--- a/kurs3.docx
+++ b/kurs3.docx
@@ -318,8 +318,2699 @@
           <w:lang w:val="en-US"/>
         </w:rPr>
       </w:pPr>
+    </w:p>
+    <w:p>
+      <w:pPr>
+        <w:rPr>
+          <w:lang w:val="en-US"/>
+        </w:rPr>
+      </w:pPr>
+      <w:r>
+        <w:rPr>
+          <w:b/>
+          <w:lang w:val="en-US"/>
+        </w:rPr>
+        <w:t>VIEW</w:t>
+      </w:r>
+      <w:r>
+        <w:rPr>
+          <w:b/>
+          <w:lang w:val="en-US"/>
+        </w:rPr>
+        <w:t xml:space="preserve"> </w:t>
+      </w:r>
+      <w:r>
+        <w:rPr>
+          <w:lang w:val="en-US"/>
+        </w:rPr>
+        <w:t xml:space="preserve">– </w:t>
+      </w:r>
+      <w:proofErr w:type="spellStart"/>
+      <w:r>
+        <w:rPr>
+          <w:lang w:val="en-US"/>
+        </w:rPr>
+        <w:t>nie</w:t>
+      </w:r>
+      <w:proofErr w:type="spellEnd"/>
+      <w:r>
+        <w:rPr>
+          <w:lang w:val="en-US"/>
+        </w:rPr>
+        <w:t xml:space="preserve"> </w:t>
+      </w:r>
+      <w:proofErr w:type="spellStart"/>
+      <w:r>
+        <w:rPr>
+          <w:lang w:val="en-US"/>
+        </w:rPr>
+        <w:t>zajmuje</w:t>
+      </w:r>
+      <w:proofErr w:type="spellEnd"/>
+      <w:r>
+        <w:rPr>
+          <w:lang w:val="en-US"/>
+        </w:rPr>
+        <w:t xml:space="preserve"> </w:t>
+      </w:r>
+      <w:proofErr w:type="spellStart"/>
+      <w:r>
+        <w:rPr>
+          <w:lang w:val="en-US"/>
+        </w:rPr>
+        <w:t>miejsca</w:t>
+      </w:r>
+      <w:proofErr w:type="spellEnd"/>
+      <w:r>
+        <w:rPr>
+          <w:lang w:val="en-US"/>
+        </w:rPr>
+        <w:t xml:space="preserve">, </w:t>
+      </w:r>
+      <w:proofErr w:type="spellStart"/>
+      <w:r>
+        <w:rPr>
+          <w:lang w:val="en-US"/>
+        </w:rPr>
+        <w:t>dla</w:t>
+      </w:r>
+      <w:proofErr w:type="spellEnd"/>
+      <w:r>
+        <w:rPr>
+          <w:lang w:val="en-US"/>
+        </w:rPr>
+        <w:t xml:space="preserve"> </w:t>
+      </w:r>
+      <w:proofErr w:type="spellStart"/>
+      <w:r>
+        <w:rPr>
+          <w:lang w:val="en-US"/>
+        </w:rPr>
+        <w:t>innych</w:t>
+      </w:r>
+      <w:proofErr w:type="spellEnd"/>
+      <w:r>
+        <w:rPr>
+          <w:lang w:val="en-US"/>
+        </w:rPr>
+        <w:t xml:space="preserve"> </w:t>
+      </w:r>
+      <w:proofErr w:type="spellStart"/>
+      <w:r>
+        <w:rPr>
+          <w:lang w:val="en-US"/>
+        </w:rPr>
+        <w:t>użytkowników</w:t>
+      </w:r>
+      <w:proofErr w:type="spellEnd"/>
+      <w:r>
+        <w:rPr>
+          <w:lang w:val="en-US"/>
+        </w:rPr>
+        <w:t xml:space="preserve"> (</w:t>
+      </w:r>
+      <w:proofErr w:type="spellStart"/>
+      <w:r>
+        <w:rPr>
+          <w:lang w:val="en-US"/>
+        </w:rPr>
+        <w:t>oszczędność</w:t>
+      </w:r>
+      <w:proofErr w:type="spellEnd"/>
+      <w:r>
+        <w:rPr>
+          <w:lang w:val="en-US"/>
+        </w:rPr>
+        <w:t xml:space="preserve"> </w:t>
+      </w:r>
+      <w:proofErr w:type="spellStart"/>
+      <w:r>
+        <w:rPr>
+          <w:lang w:val="en-US"/>
+        </w:rPr>
+        <w:t>czasu</w:t>
+      </w:r>
+      <w:proofErr w:type="spellEnd"/>
+      <w:r>
+        <w:rPr>
+          <w:lang w:val="en-US"/>
+        </w:rPr>
+        <w:t xml:space="preserve"> </w:t>
+      </w:r>
+      <w:proofErr w:type="spellStart"/>
+      <w:r>
+        <w:rPr>
+          <w:lang w:val="en-US"/>
+        </w:rPr>
+        <w:t>kodowania</w:t>
+      </w:r>
+      <w:proofErr w:type="spellEnd"/>
+      <w:r>
+        <w:rPr>
+          <w:lang w:val="en-US"/>
+        </w:rPr>
+        <w:t xml:space="preserve">) </w:t>
+      </w:r>
+    </w:p>
+    <w:p>
+      <w:pPr>
+        <w:rPr>
+          <w:i/>
+          <w:lang w:val="en-US"/>
+        </w:rPr>
+      </w:pPr>
+      <w:proofErr w:type="spellStart"/>
+      <w:r>
+        <w:rPr>
+          <w:i/>
+          <w:lang w:val="en-US"/>
+        </w:rPr>
+        <w:t>Dodaje</w:t>
+      </w:r>
+      <w:proofErr w:type="spellEnd"/>
+      <w:r>
+        <w:rPr>
+          <w:i/>
+          <w:lang w:val="en-US"/>
+        </w:rPr>
+        <w:t xml:space="preserve"> </w:t>
+      </w:r>
+      <w:proofErr w:type="spellStart"/>
+      <w:r>
+        <w:rPr>
+          <w:i/>
+          <w:lang w:val="en-US"/>
+        </w:rPr>
+        <w:t>się</w:t>
+      </w:r>
+      <w:proofErr w:type="spellEnd"/>
+      <w:r>
+        <w:rPr>
+          <w:i/>
+          <w:lang w:val="en-US"/>
+        </w:rPr>
+        <w:t xml:space="preserve"> </w:t>
+      </w:r>
+      <w:proofErr w:type="spellStart"/>
+      <w:r>
+        <w:rPr>
+          <w:i/>
+          <w:lang w:val="en-US"/>
+        </w:rPr>
+        <w:t>przedrostek</w:t>
+      </w:r>
+      <w:proofErr w:type="spellEnd"/>
+      <w:r>
+        <w:rPr>
+          <w:i/>
+          <w:lang w:val="en-US"/>
+        </w:rPr>
+        <w:t xml:space="preserve"> v </w:t>
+      </w:r>
+      <w:proofErr w:type="spellStart"/>
+      <w:r>
+        <w:rPr>
+          <w:i/>
+          <w:lang w:val="en-US"/>
+        </w:rPr>
+        <w:t>lub</w:t>
+      </w:r>
+      <w:proofErr w:type="spellEnd"/>
+      <w:r>
+        <w:rPr>
+          <w:i/>
+          <w:lang w:val="en-US"/>
+        </w:rPr>
+        <w:t xml:space="preserve"> w ;) </w:t>
+      </w:r>
+    </w:p>
+    <w:p>
+      <w:pPr>
+        <w:rPr>
+          <w:lang w:val="en-US"/>
+        </w:rPr>
+      </w:pPr>
+      <w:r>
+        <w:rPr>
+          <w:lang w:val="en-US"/>
+        </w:rPr>
+        <w:t xml:space="preserve">CREATE OR REPLACE VIEW </w:t>
+      </w:r>
+      <w:proofErr w:type="spellStart"/>
+      <w:r>
+        <w:rPr>
+          <w:lang w:val="en-US"/>
+        </w:rPr>
+        <w:t>v_dept_emp_latas_date</w:t>
+      </w:r>
+      <w:proofErr w:type="spellEnd"/>
+      <w:r>
+        <w:rPr>
+          <w:lang w:val="en-US"/>
+        </w:rPr>
+        <w:t xml:space="preserve"> AS </w:t>
+      </w:r>
+    </w:p>
+    <w:p>
+      <w:pPr>
+        <w:rPr>
+          <w:lang w:val="en-US"/>
+        </w:rPr>
+      </w:pPr>
+      <w:r>
+        <w:rPr>
+          <w:lang w:val="en-US"/>
+        </w:rPr>
+        <w:t xml:space="preserve">SELECT </w:t>
+      </w:r>
+    </w:p>
+    <w:p>
+      <w:pPr>
+        <w:rPr>
+          <w:lang w:val="en-US"/>
+        </w:rPr>
+      </w:pPr>
+      <w:r>
+        <w:rPr>
+          <w:lang w:val="en-US"/>
+        </w:rPr>
+        <w:t xml:space="preserve">    </w:t>
+      </w:r>
+      <w:proofErr w:type="spellStart"/>
+      <w:r>
+        <w:rPr>
+          <w:lang w:val="en-US"/>
+        </w:rPr>
+        <w:t>emp_no</w:t>
+      </w:r>
+      <w:proofErr w:type="spellEnd"/>
+      <w:r>
+        <w:rPr>
+          <w:lang w:val="en-US"/>
+        </w:rPr>
+        <w:t>, MAX(</w:t>
+      </w:r>
+      <w:proofErr w:type="spellStart"/>
+      <w:r>
+        <w:rPr>
+          <w:lang w:val="en-US"/>
+        </w:rPr>
+        <w:t>from_date</w:t>
+      </w:r>
+      <w:proofErr w:type="spellEnd"/>
+      <w:r>
+        <w:rPr>
+          <w:lang w:val="en-US"/>
+        </w:rPr>
+        <w:t xml:space="preserve">) AS </w:t>
+      </w:r>
+      <w:proofErr w:type="spellStart"/>
+      <w:r>
+        <w:rPr>
+          <w:lang w:val="en-US"/>
+        </w:rPr>
+        <w:t>from_date</w:t>
+      </w:r>
+      <w:proofErr w:type="spellEnd"/>
+      <w:r>
+        <w:rPr>
+          <w:lang w:val="en-US"/>
+        </w:rPr>
+        <w:t>, MAX(</w:t>
+      </w:r>
+      <w:proofErr w:type="spellStart"/>
+      <w:r>
+        <w:rPr>
+          <w:lang w:val="en-US"/>
+        </w:rPr>
+        <w:t>to_date</w:t>
+      </w:r>
+      <w:proofErr w:type="spellEnd"/>
+      <w:r>
+        <w:rPr>
+          <w:lang w:val="en-US"/>
+        </w:rPr>
+        <w:t xml:space="preserve">) AS </w:t>
+      </w:r>
+      <w:proofErr w:type="spellStart"/>
+      <w:r>
+        <w:rPr>
+          <w:lang w:val="en-US"/>
+        </w:rPr>
+        <w:t>to_date</w:t>
+      </w:r>
+      <w:proofErr w:type="spellEnd"/>
+    </w:p>
+    <w:p>
+      <w:pPr>
+        <w:rPr>
+          <w:lang w:val="en-US"/>
+        </w:rPr>
+      </w:pPr>
+      <w:r>
+        <w:rPr>
+          <w:lang w:val="en-US"/>
+        </w:rPr>
+        <w:t>FROM</w:t>
+      </w:r>
+    </w:p>
+    <w:p>
+      <w:pPr>
+        <w:rPr>
+          <w:lang w:val="en-US"/>
+        </w:rPr>
+      </w:pPr>
+      <w:r>
+        <w:rPr>
+          <w:lang w:val="en-US"/>
+        </w:rPr>
+        <w:t xml:space="preserve">    </w:t>
+      </w:r>
+      <w:proofErr w:type="spellStart"/>
+      <w:r>
+        <w:rPr>
+          <w:lang w:val="en-US"/>
+        </w:rPr>
+        <w:t>dept_emp</w:t>
+      </w:r>
+      <w:proofErr w:type="spellEnd"/>
+    </w:p>
+    <w:p>
+      <w:pPr>
+        <w:rPr>
+          <w:lang w:val="en-US"/>
+        </w:rPr>
+      </w:pPr>
+      <w:r>
+        <w:rPr>
+          <w:lang w:val="en-US"/>
+        </w:rPr>
+        <w:t xml:space="preserve">GROUP BY </w:t>
+      </w:r>
+      <w:proofErr w:type="spellStart"/>
+      <w:r>
+        <w:rPr>
+          <w:lang w:val="en-US"/>
+        </w:rPr>
+        <w:t>emp_no</w:t>
+      </w:r>
+      <w:proofErr w:type="spellEnd"/>
+      <w:r>
+        <w:rPr>
+          <w:lang w:val="en-US"/>
+        </w:rPr>
+        <w:t>;</w:t>
+      </w:r>
+    </w:p>
+    <w:p>
+      <w:pPr>
+        <w:rPr>
+          <w:lang w:val="en-US"/>
+        </w:rPr>
+      </w:pPr>
+    </w:p>
+    <w:p>
+      <w:pPr>
+        <w:rPr>
+          <w:lang w:val="en-US"/>
+        </w:rPr>
+      </w:pPr>
+      <w:r>
+        <w:rPr>
+          <w:b/>
+          <w:lang w:val="en-US"/>
+        </w:rPr>
+        <w:t>DELIMITERS</w:t>
+      </w:r>
+      <w:r>
+        <w:rPr>
+          <w:b/>
+          <w:lang w:val="en-US"/>
+        </w:rPr>
+        <w:t xml:space="preserve"> -&gt;  </w:t>
+      </w:r>
+      <w:proofErr w:type="spellStart"/>
+      <w:r>
+        <w:rPr>
+          <w:lang w:val="en-US"/>
+        </w:rPr>
+        <w:t>ogranicznik</w:t>
+      </w:r>
+      <w:proofErr w:type="spellEnd"/>
+      <w:r>
+        <w:rPr>
+          <w:lang w:val="en-US"/>
+        </w:rPr>
+        <w:t xml:space="preserve"> $$ -&gt; </w:t>
+      </w:r>
+      <w:proofErr w:type="spellStart"/>
+      <w:r>
+        <w:rPr>
+          <w:lang w:val="en-US"/>
+        </w:rPr>
+        <w:t>zamiast</w:t>
+      </w:r>
+      <w:proofErr w:type="spellEnd"/>
+      <w:r>
+        <w:rPr>
+          <w:lang w:val="en-US"/>
+        </w:rPr>
+        <w:t xml:space="preserve"> </w:t>
+      </w:r>
+      <w:proofErr w:type="spellStart"/>
+      <w:r>
+        <w:rPr>
+          <w:lang w:val="en-US"/>
+        </w:rPr>
+        <w:t>średnika</w:t>
+      </w:r>
+      <w:proofErr w:type="spellEnd"/>
+      <w:r>
+        <w:rPr>
+          <w:lang w:val="en-US"/>
+        </w:rPr>
+        <w:t xml:space="preserve">, </w:t>
+      </w:r>
+      <w:proofErr w:type="spellStart"/>
+      <w:r>
+        <w:rPr>
+          <w:lang w:val="en-US"/>
+        </w:rPr>
+        <w:t>który</w:t>
+      </w:r>
+      <w:proofErr w:type="spellEnd"/>
+      <w:r>
+        <w:rPr>
+          <w:lang w:val="en-US"/>
+        </w:rPr>
+        <w:t xml:space="preserve"> </w:t>
+      </w:r>
+      <w:proofErr w:type="spellStart"/>
+      <w:r>
+        <w:rPr>
+          <w:lang w:val="en-US"/>
+        </w:rPr>
+        <w:t>kończy</w:t>
+      </w:r>
+      <w:proofErr w:type="spellEnd"/>
+      <w:r>
+        <w:rPr>
+          <w:lang w:val="en-US"/>
+        </w:rPr>
+        <w:t xml:space="preserve"> </w:t>
+      </w:r>
+      <w:proofErr w:type="spellStart"/>
+      <w:r>
+        <w:rPr>
+          <w:lang w:val="en-US"/>
+        </w:rPr>
+        <w:t>funkcję</w:t>
+      </w:r>
+      <w:proofErr w:type="spellEnd"/>
+      <w:r>
+        <w:rPr>
+          <w:lang w:val="en-US"/>
+        </w:rPr>
+        <w:t xml:space="preserve"> I </w:t>
+      </w:r>
+      <w:proofErr w:type="spellStart"/>
+      <w:r>
+        <w:rPr>
+          <w:lang w:val="en-US"/>
+        </w:rPr>
+        <w:t>nie</w:t>
+      </w:r>
+      <w:proofErr w:type="spellEnd"/>
+      <w:r>
+        <w:rPr>
+          <w:lang w:val="en-US"/>
+        </w:rPr>
+        <w:t xml:space="preserve"> </w:t>
+      </w:r>
+      <w:proofErr w:type="spellStart"/>
+      <w:r>
+        <w:rPr>
+          <w:lang w:val="en-US"/>
+        </w:rPr>
+        <w:t>przechodzi</w:t>
+      </w:r>
+      <w:proofErr w:type="spellEnd"/>
+      <w:r>
+        <w:rPr>
+          <w:lang w:val="en-US"/>
+        </w:rPr>
+        <w:t xml:space="preserve"> do </w:t>
+      </w:r>
+      <w:proofErr w:type="spellStart"/>
+      <w:r>
+        <w:rPr>
+          <w:lang w:val="en-US"/>
+        </w:rPr>
+        <w:t>kolejnej</w:t>
+      </w:r>
+      <w:proofErr w:type="spellEnd"/>
+      <w:r>
+        <w:rPr>
+          <w:lang w:val="en-US"/>
+        </w:rPr>
+        <w:t xml:space="preserve">. </w:t>
+      </w:r>
+      <w:r>
+        <w:rPr>
+          <w:lang w:val="en-US"/>
+        </w:rPr>
+        <w:t xml:space="preserve">Po </w:t>
+      </w:r>
+      <w:proofErr w:type="spellStart"/>
+      <w:r>
+        <w:rPr>
+          <w:lang w:val="en-US"/>
+        </w:rPr>
+        <w:t>zakończeniu</w:t>
+      </w:r>
+      <w:proofErr w:type="spellEnd"/>
+      <w:r>
+        <w:rPr>
+          <w:lang w:val="en-US"/>
+        </w:rPr>
+        <w:t xml:space="preserve"> </w:t>
+      </w:r>
+      <w:proofErr w:type="spellStart"/>
+      <w:r>
+        <w:rPr>
+          <w:lang w:val="en-US"/>
+        </w:rPr>
+        <w:t>pętli</w:t>
+      </w:r>
+      <w:proofErr w:type="spellEnd"/>
+      <w:r>
+        <w:rPr>
+          <w:lang w:val="en-US"/>
+        </w:rPr>
+        <w:t xml:space="preserve"> $$ </w:t>
+      </w:r>
+      <w:proofErr w:type="spellStart"/>
+      <w:r>
+        <w:rPr>
+          <w:lang w:val="en-US"/>
+        </w:rPr>
+        <w:t>należy</w:t>
+      </w:r>
+      <w:proofErr w:type="spellEnd"/>
+      <w:r>
+        <w:rPr>
+          <w:lang w:val="en-US"/>
+        </w:rPr>
+        <w:t xml:space="preserve"> </w:t>
+      </w:r>
+      <w:proofErr w:type="spellStart"/>
+      <w:r>
+        <w:rPr>
+          <w:lang w:val="en-US"/>
+        </w:rPr>
+        <w:t>przywrócić</w:t>
+      </w:r>
+      <w:proofErr w:type="spellEnd"/>
+      <w:r>
+        <w:rPr>
+          <w:lang w:val="en-US"/>
+        </w:rPr>
+        <w:t xml:space="preserve"> </w:t>
+      </w:r>
+      <w:proofErr w:type="spellStart"/>
+      <w:r>
+        <w:rPr>
+          <w:lang w:val="en-US"/>
+        </w:rPr>
+        <w:t>znów</w:t>
+      </w:r>
+      <w:proofErr w:type="spellEnd"/>
+      <w:r>
+        <w:rPr>
+          <w:lang w:val="en-US"/>
+        </w:rPr>
+        <w:t xml:space="preserve"> </w:t>
+      </w:r>
+      <w:proofErr w:type="spellStart"/>
+      <w:r>
+        <w:rPr>
+          <w:lang w:val="en-US"/>
+        </w:rPr>
+        <w:t>ogranicznik</w:t>
+      </w:r>
+      <w:proofErr w:type="spellEnd"/>
+      <w:r>
+        <w:rPr>
+          <w:lang w:val="en-US"/>
+        </w:rPr>
+        <w:t xml:space="preserve"> </w:t>
+      </w:r>
+      <w:r>
+        <w:rPr>
+          <w:b/>
+          <w:lang w:val="en-US"/>
+        </w:rPr>
+        <w:t>;</w:t>
+      </w:r>
+      <w:r>
+        <w:rPr>
+          <w:lang w:val="en-US"/>
+        </w:rPr>
+        <w:t xml:space="preserve"> </w:t>
+      </w:r>
+    </w:p>
+    <w:p>
+      <w:pPr>
+        <w:rPr>
+          <w:b/>
+          <w:lang w:val="en-US"/>
+        </w:rPr>
+      </w:pPr>
+      <w:r>
+        <w:rPr>
+          <w:noProof/>
+          <w:lang w:eastAsia="pl-PL"/>
+        </w:rPr>
+        <w:drawing>
+          <wp:inline distT="0" distB="0" distL="0" distR="0" wp14:anchorId="405F62F3" wp14:editId="11AA0982">
+            <wp:extent cx="3551767" cy="1088394"/>
+            <wp:effectExtent l="0" t="0" r="0" b="0"/>
+            <wp:docPr id="1" name="Obraz 1"/>
+            <wp:cNvGraphicFramePr>
+              <a:graphicFrameLocks xmlns:a="http://schemas.openxmlformats.org/drawingml/2006/main" noChangeAspect="1"/>
+            </wp:cNvGraphicFramePr>
+            <a:graphic xmlns:a="http://schemas.openxmlformats.org/drawingml/2006/main">
+              <a:graphicData uri="http://schemas.openxmlformats.org/drawingml/2006/picture">
+                <pic:pic xmlns:pic="http://schemas.openxmlformats.org/drawingml/2006/picture">
+                  <pic:nvPicPr>
+                    <pic:cNvPr id="1" name=""/>
+                    <pic:cNvPicPr/>
+                  </pic:nvPicPr>
+                  <pic:blipFill>
+                    <a:blip r:embed="rId5"/>
+                    <a:stretch>
+                      <a:fillRect/>
+                    </a:stretch>
+                  </pic:blipFill>
+                  <pic:spPr>
+                    <a:xfrm>
+                      <a:off x="0" y="0"/>
+                      <a:ext cx="3557585" cy="1090177"/>
+                    </a:xfrm>
+                    <a:prstGeom prst="rect">
+                      <a:avLst/>
+                    </a:prstGeom>
+                  </pic:spPr>
+                </pic:pic>
+              </a:graphicData>
+            </a:graphic>
+          </wp:inline>
+        </w:drawing>
+      </w:r>
+    </w:p>
+    <w:p>
+      <w:pPr>
+        <w:rPr>
+          <w:b/>
+          <w:lang w:val="en-US"/>
+        </w:rPr>
+      </w:pPr>
+    </w:p>
+    <w:p>
+      <w:pPr>
+        <w:rPr>
+          <w:b/>
+          <w:lang w:val="en-US"/>
+        </w:rPr>
+      </w:pPr>
+      <w:r>
+        <w:rPr>
+          <w:noProof/>
+          <w:lang w:eastAsia="pl-PL"/>
+        </w:rPr>
+        <w:drawing>
+          <wp:inline distT="0" distB="0" distL="0" distR="0" wp14:anchorId="3A85B77A" wp14:editId="487F27A9">
+            <wp:extent cx="3022600" cy="1286404"/>
+            <wp:effectExtent l="0" t="0" r="6350" b="9525"/>
+            <wp:docPr id="4" name="Obraz 4"/>
+            <wp:cNvGraphicFramePr>
+              <a:graphicFrameLocks xmlns:a="http://schemas.openxmlformats.org/drawingml/2006/main" noChangeAspect="1"/>
+            </wp:cNvGraphicFramePr>
+            <a:graphic xmlns:a="http://schemas.openxmlformats.org/drawingml/2006/main">
+              <a:graphicData uri="http://schemas.openxmlformats.org/drawingml/2006/picture">
+                <pic:pic xmlns:pic="http://schemas.openxmlformats.org/drawingml/2006/picture">
+                  <pic:nvPicPr>
+                    <pic:cNvPr id="1" name=""/>
+                    <pic:cNvPicPr/>
+                  </pic:nvPicPr>
+                  <pic:blipFill>
+                    <a:blip r:embed="rId6"/>
+                    <a:stretch>
+                      <a:fillRect/>
+                    </a:stretch>
+                  </pic:blipFill>
+                  <pic:spPr>
+                    <a:xfrm>
+                      <a:off x="0" y="0"/>
+                      <a:ext cx="3029560" cy="1289366"/>
+                    </a:xfrm>
+                    <a:prstGeom prst="rect">
+                      <a:avLst/>
+                    </a:prstGeom>
+                  </pic:spPr>
+                </pic:pic>
+              </a:graphicData>
+            </a:graphic>
+          </wp:inline>
+        </w:drawing>
+      </w:r>
+    </w:p>
+    <w:p>
+      <w:pPr>
+        <w:rPr>
+          <w:b/>
+          <w:lang w:val="en-US"/>
+        </w:rPr>
+      </w:pPr>
+    </w:p>
+    <w:p>
+      <w:pPr>
+        <w:pStyle w:val="Akapitzlist"/>
+        <w:numPr>
+          <w:ilvl w:val="0"/>
+          <w:numId w:val="1"/>
+        </w:numPr>
+        <w:rPr>
+          <w:lang w:val="en-US"/>
+        </w:rPr>
+      </w:pPr>
+      <w:proofErr w:type="spellStart"/>
+      <w:r>
+        <w:rPr>
+          <w:b/>
+          <w:lang w:val="en-US"/>
+        </w:rPr>
+        <w:t>Wywołanie</w:t>
+      </w:r>
+      <w:proofErr w:type="spellEnd"/>
+      <w:r>
+        <w:rPr>
+          <w:b/>
+          <w:lang w:val="en-US"/>
+        </w:rPr>
+        <w:t xml:space="preserve"> </w:t>
+      </w:r>
+      <w:proofErr w:type="spellStart"/>
+      <w:r>
+        <w:rPr>
+          <w:b/>
+          <w:lang w:val="en-US"/>
+        </w:rPr>
+        <w:t>procedury</w:t>
+      </w:r>
+      <w:proofErr w:type="spellEnd"/>
+      <w:r>
+        <w:rPr>
+          <w:lang w:val="en-US"/>
+        </w:rPr>
+        <w:t xml:space="preserve">: </w:t>
+      </w:r>
+    </w:p>
+    <w:p>
+      <w:pPr>
+        <w:rPr>
+          <w:lang w:val="en-US"/>
+        </w:rPr>
+      </w:pPr>
+      <w:r>
+        <w:rPr>
+          <w:lang w:val="en-US"/>
+        </w:rPr>
+        <w:t xml:space="preserve">CALL </w:t>
+      </w:r>
+      <w:proofErr w:type="spellStart"/>
+      <w:r>
+        <w:rPr>
+          <w:lang w:val="en-US"/>
+        </w:rPr>
+        <w:t>database_name.procedure_name</w:t>
+      </w:r>
+      <w:proofErr w:type="spellEnd"/>
+      <w:r>
+        <w:rPr>
+          <w:lang w:val="en-US"/>
+        </w:rPr>
+        <w:t>();</w:t>
+      </w:r>
+    </w:p>
+    <w:p>
+      <w:pPr>
+        <w:rPr>
+          <w:lang w:val="en-US"/>
+        </w:rPr>
+      </w:pPr>
+      <w:r>
+        <w:rPr>
+          <w:lang w:val="en-US"/>
+        </w:rPr>
+        <w:t xml:space="preserve">CALL </w:t>
+      </w:r>
+      <w:proofErr w:type="spellStart"/>
+      <w:r>
+        <w:rPr>
+          <w:lang w:val="en-US"/>
+        </w:rPr>
+        <w:t>prodcedure_name</w:t>
+      </w:r>
+      <w:proofErr w:type="spellEnd"/>
+      <w:r>
+        <w:rPr>
+          <w:lang w:val="en-US"/>
+        </w:rPr>
+        <w:t>();</w:t>
+      </w:r>
+    </w:p>
+    <w:p>
+      <w:pPr>
+        <w:pStyle w:val="Akapitzlist"/>
+        <w:numPr>
+          <w:ilvl w:val="0"/>
+          <w:numId w:val="1"/>
+        </w:numPr>
+        <w:rPr>
+          <w:b/>
+          <w:lang w:val="en-US"/>
+        </w:rPr>
+      </w:pPr>
+      <w:proofErr w:type="spellStart"/>
+      <w:r>
+        <w:rPr>
+          <w:b/>
+          <w:lang w:val="en-US"/>
+        </w:rPr>
+        <w:t>Wyrzucenie</w:t>
+      </w:r>
+      <w:proofErr w:type="spellEnd"/>
+      <w:r>
+        <w:rPr>
+          <w:b/>
+          <w:lang w:val="en-US"/>
+        </w:rPr>
+        <w:t xml:space="preserve"> </w:t>
+      </w:r>
+      <w:proofErr w:type="spellStart"/>
+      <w:r>
+        <w:rPr>
+          <w:b/>
+          <w:lang w:val="en-US"/>
+        </w:rPr>
+        <w:t>procedury</w:t>
+      </w:r>
+      <w:proofErr w:type="spellEnd"/>
+    </w:p>
+    <w:p>
+      <w:pPr>
+        <w:ind w:left="360"/>
+        <w:rPr>
+          <w:lang w:val="en-US"/>
+        </w:rPr>
+      </w:pPr>
+      <w:r>
+        <w:rPr>
+          <w:lang w:val="en-US"/>
+        </w:rPr>
+        <w:t xml:space="preserve">DROP PROCEDURE </w:t>
+      </w:r>
+      <w:proofErr w:type="spellStart"/>
+      <w:r>
+        <w:rPr>
+          <w:lang w:val="en-US"/>
+        </w:rPr>
+        <w:t>procedure_name</w:t>
+      </w:r>
+      <w:proofErr w:type="spellEnd"/>
+      <w:r>
+        <w:rPr>
+          <w:lang w:val="en-US"/>
+        </w:rPr>
+        <w:t>();</w:t>
+      </w:r>
+    </w:p>
+    <w:p>
+      <w:pPr>
+        <w:ind w:left="360"/>
+        <w:rPr>
+          <w:lang w:val="en-US"/>
+        </w:rPr>
+      </w:pPr>
+    </w:p>
+    <w:p>
+      <w:pPr>
+        <w:pStyle w:val="Akapitzlist"/>
+        <w:numPr>
+          <w:ilvl w:val="0"/>
+          <w:numId w:val="1"/>
+        </w:numPr>
+        <w:rPr>
+          <w:lang w:val="en-US"/>
+        </w:rPr>
+      </w:pPr>
+      <w:r>
+        <w:rPr>
+          <w:lang w:val="en-US"/>
+        </w:rPr>
+        <w:t>PROCEDURY Z PARAMETRAMI:</w:t>
+      </w:r>
+    </w:p>
+    <w:p>
+      <w:pPr>
+        <w:ind w:left="360"/>
+        <w:rPr>
+          <w:lang w:val="en-US"/>
+        </w:rPr>
+      </w:pPr>
+      <w:r>
+        <w:rPr>
+          <w:noProof/>
+          <w:lang w:eastAsia="pl-PL"/>
+        </w:rPr>
+        <w:drawing>
+          <wp:inline distT="0" distB="0" distL="0" distR="0" wp14:anchorId="365615C3" wp14:editId="0916E91B">
+            <wp:extent cx="5760720" cy="1678940"/>
+            <wp:effectExtent l="0" t="0" r="0" b="0"/>
+            <wp:docPr id="5" name="Obraz 5"/>
+            <wp:cNvGraphicFramePr>
+              <a:graphicFrameLocks xmlns:a="http://schemas.openxmlformats.org/drawingml/2006/main" noChangeAspect="1"/>
+            </wp:cNvGraphicFramePr>
+            <a:graphic xmlns:a="http://schemas.openxmlformats.org/drawingml/2006/main">
+              <a:graphicData uri="http://schemas.openxmlformats.org/drawingml/2006/picture">
+                <pic:pic xmlns:pic="http://schemas.openxmlformats.org/drawingml/2006/picture">
+                  <pic:nvPicPr>
+                    <pic:cNvPr id="1" name=""/>
+                    <pic:cNvPicPr/>
+                  </pic:nvPicPr>
+                  <pic:blipFill>
+                    <a:blip r:embed="rId7"/>
+                    <a:stretch>
+                      <a:fillRect/>
+                    </a:stretch>
+                  </pic:blipFill>
+                  <pic:spPr>
+                    <a:xfrm>
+                      <a:off x="0" y="0"/>
+                      <a:ext cx="5760720" cy="1678940"/>
+                    </a:xfrm>
+                    <a:prstGeom prst="rect">
+                      <a:avLst/>
+                    </a:prstGeom>
+                  </pic:spPr>
+                </pic:pic>
+              </a:graphicData>
+            </a:graphic>
+          </wp:inline>
+        </w:drawing>
+      </w:r>
+    </w:p>
+    <w:p>
+      <w:pPr>
+        <w:ind w:left="360"/>
+        <w:rPr>
+          <w:lang w:val="en-US"/>
+        </w:rPr>
+      </w:pPr>
+    </w:p>
+    <w:p>
+      <w:pPr>
+        <w:ind w:left="360"/>
+        <w:rPr>
+          <w:b/>
+          <w:color w:val="FF0000"/>
+          <w:sz w:val="28"/>
+          <w:lang w:val="en-US"/>
+        </w:rPr>
+      </w:pPr>
+      <w:r>
+        <w:rPr>
+          <w:b/>
+          <w:color w:val="FF0000"/>
+          <w:sz w:val="28"/>
+          <w:lang w:val="en-US"/>
+        </w:rPr>
+        <w:t>ZMIENNE</w:t>
+      </w:r>
+      <w:r>
+        <w:rPr>
+          <w:color w:val="FF0000"/>
+          <w:sz w:val="28"/>
+          <w:lang w:val="en-US"/>
+        </w:rPr>
+        <w:t xml:space="preserve">: </w:t>
+      </w:r>
+      <w:r>
+        <w:rPr>
+          <w:b/>
+          <w:color w:val="FF0000"/>
+          <w:sz w:val="28"/>
+          <w:lang w:val="en-US"/>
+        </w:rPr>
+        <w:t>VARIABLES</w:t>
+      </w:r>
+    </w:p>
+    <w:p>
+      <w:pPr>
+        <w:pStyle w:val="Akapitzlist"/>
+        <w:numPr>
+          <w:ilvl w:val="0"/>
+          <w:numId w:val="2"/>
+        </w:numPr>
+        <w:rPr>
+          <w:lang w:val="en-US"/>
+        </w:rPr>
+      </w:pPr>
+      <w:proofErr w:type="spellStart"/>
+      <w:r>
+        <w:rPr>
+          <w:lang w:val="en-US"/>
+        </w:rPr>
+        <w:t>Tworzenie</w:t>
+      </w:r>
+      <w:proofErr w:type="spellEnd"/>
+      <w:r>
+        <w:rPr>
+          <w:lang w:val="en-US"/>
+        </w:rPr>
+        <w:t xml:space="preserve"> </w:t>
+      </w:r>
+      <w:proofErr w:type="spellStart"/>
+      <w:r>
+        <w:rPr>
+          <w:lang w:val="en-US"/>
+        </w:rPr>
+        <w:t>zestawu</w:t>
+      </w:r>
+      <w:proofErr w:type="spellEnd"/>
+      <w:r>
+        <w:rPr>
+          <w:lang w:val="en-US"/>
+        </w:rPr>
+        <w:t xml:space="preserve"> </w:t>
+      </w:r>
+      <w:proofErr w:type="spellStart"/>
+      <w:r>
+        <w:rPr>
+          <w:lang w:val="en-US"/>
+        </w:rPr>
+        <w:t>zmiennych</w:t>
+      </w:r>
+      <w:proofErr w:type="spellEnd"/>
+      <w:r>
+        <w:rPr>
+          <w:lang w:val="en-US"/>
+        </w:rPr>
+        <w:br/>
+      </w:r>
+      <w:r>
+        <w:rPr>
+          <w:b/>
+          <w:lang w:val="en-US"/>
+        </w:rPr>
+        <w:t>SET @</w:t>
+      </w:r>
+      <w:proofErr w:type="spellStart"/>
+      <w:r>
+        <w:rPr>
+          <w:b/>
+          <w:lang w:val="en-US"/>
+        </w:rPr>
+        <w:t>v_avg_salary</w:t>
+      </w:r>
+      <w:proofErr w:type="spellEnd"/>
+      <w:r>
+        <w:rPr>
+          <w:b/>
+          <w:lang w:val="en-US"/>
+        </w:rPr>
+        <w:t xml:space="preserve"> = 0 (</w:t>
+      </w:r>
+      <w:proofErr w:type="spellStart"/>
+      <w:r>
+        <w:rPr>
+          <w:b/>
+          <w:lang w:val="en-US"/>
+        </w:rPr>
+        <w:t>ustalenie</w:t>
+      </w:r>
+      <w:proofErr w:type="spellEnd"/>
+      <w:r>
+        <w:rPr>
+          <w:b/>
+          <w:lang w:val="en-US"/>
+        </w:rPr>
+        <w:t xml:space="preserve"> </w:t>
+      </w:r>
+      <w:proofErr w:type="spellStart"/>
+      <w:r>
+        <w:rPr>
+          <w:b/>
+          <w:lang w:val="en-US"/>
+        </w:rPr>
+        <w:t>początkowej</w:t>
+      </w:r>
+      <w:proofErr w:type="spellEnd"/>
+      <w:r>
+        <w:rPr>
+          <w:b/>
+          <w:lang w:val="en-US"/>
+        </w:rPr>
+        <w:t xml:space="preserve"> </w:t>
+      </w:r>
+      <w:proofErr w:type="spellStart"/>
+      <w:r>
+        <w:rPr>
+          <w:b/>
+          <w:lang w:val="en-US"/>
+        </w:rPr>
+        <w:t>wartości</w:t>
+      </w:r>
+      <w:proofErr w:type="spellEnd"/>
+      <w:r>
+        <w:rPr>
+          <w:b/>
+          <w:lang w:val="en-US"/>
+        </w:rPr>
+        <w:t xml:space="preserve"> </w:t>
+      </w:r>
+      <w:proofErr w:type="spellStart"/>
+      <w:r>
+        <w:rPr>
+          <w:b/>
+          <w:lang w:val="en-US"/>
+        </w:rPr>
+        <w:t>avg_salary</w:t>
+      </w:r>
+      <w:proofErr w:type="spellEnd"/>
+      <w:r>
+        <w:rPr>
+          <w:b/>
+          <w:lang w:val="en-US"/>
+        </w:rPr>
+        <w:t xml:space="preserve">- </w:t>
+      </w:r>
+      <w:proofErr w:type="spellStart"/>
+      <w:r>
+        <w:rPr>
+          <w:b/>
+          <w:lang w:val="en-US"/>
+        </w:rPr>
+        <w:t>dowolna</w:t>
+      </w:r>
+      <w:proofErr w:type="spellEnd"/>
+      <w:r>
+        <w:rPr>
+          <w:b/>
+          <w:lang w:val="en-US"/>
+        </w:rPr>
+        <w:t xml:space="preserve"> </w:t>
+      </w:r>
+      <w:proofErr w:type="spellStart"/>
+      <w:r>
+        <w:rPr>
+          <w:b/>
+          <w:lang w:val="en-US"/>
+        </w:rPr>
+        <w:t>liczba</w:t>
+      </w:r>
+      <w:proofErr w:type="spellEnd"/>
+      <w:r>
+        <w:rPr>
+          <w:b/>
+          <w:lang w:val="en-US"/>
+        </w:rPr>
+        <w:t>);</w:t>
+      </w:r>
+    </w:p>
+    <w:p>
+      <w:pPr>
+        <w:pStyle w:val="Akapitzlist"/>
+        <w:numPr>
+          <w:ilvl w:val="0"/>
+          <w:numId w:val="2"/>
+        </w:numPr>
+        <w:rPr>
+          <w:lang w:val="en-US"/>
+        </w:rPr>
+      </w:pPr>
+      <w:r>
+        <w:rPr>
+          <w:b/>
+          <w:lang w:val="en-US"/>
+        </w:rPr>
+        <w:t xml:space="preserve">W </w:t>
+      </w:r>
+      <w:proofErr w:type="spellStart"/>
+      <w:r>
+        <w:rPr>
+          <w:b/>
+          <w:lang w:val="en-US"/>
+        </w:rPr>
+        <w:t>kolejnej</w:t>
+      </w:r>
+      <w:proofErr w:type="spellEnd"/>
+      <w:r>
+        <w:rPr>
+          <w:b/>
+          <w:lang w:val="en-US"/>
+        </w:rPr>
+        <w:t xml:space="preserve"> </w:t>
+      </w:r>
+      <w:proofErr w:type="spellStart"/>
+      <w:r>
+        <w:rPr>
+          <w:b/>
+          <w:lang w:val="en-US"/>
+        </w:rPr>
+        <w:t>linijce</w:t>
+      </w:r>
+      <w:proofErr w:type="spellEnd"/>
+      <w:r>
+        <w:rPr>
+          <w:b/>
+          <w:lang w:val="en-US"/>
+        </w:rPr>
+        <w:t xml:space="preserve"> : </w:t>
+      </w:r>
+      <w:proofErr w:type="spellStart"/>
+      <w:r>
+        <w:rPr>
+          <w:b/>
+          <w:lang w:val="en-US"/>
+        </w:rPr>
+        <w:t>wyodrębnienie</w:t>
+      </w:r>
+      <w:proofErr w:type="spellEnd"/>
+      <w:r>
+        <w:rPr>
+          <w:b/>
+          <w:lang w:val="en-US"/>
+        </w:rPr>
+        <w:t xml:space="preserve"> </w:t>
+      </w:r>
+      <w:proofErr w:type="spellStart"/>
+      <w:r>
+        <w:rPr>
+          <w:b/>
+          <w:lang w:val="en-US"/>
+        </w:rPr>
+        <w:t>nowej</w:t>
+      </w:r>
+      <w:proofErr w:type="spellEnd"/>
+      <w:r>
+        <w:rPr>
+          <w:b/>
+          <w:lang w:val="en-US"/>
+        </w:rPr>
+        <w:t xml:space="preserve"> </w:t>
+      </w:r>
+      <w:proofErr w:type="spellStart"/>
+      <w:r>
+        <w:rPr>
+          <w:b/>
+          <w:lang w:val="en-US"/>
+        </w:rPr>
+        <w:t>wartości</w:t>
+      </w:r>
+      <w:proofErr w:type="spellEnd"/>
+      <w:r>
+        <w:rPr>
+          <w:b/>
+          <w:lang w:val="en-US"/>
+        </w:rPr>
+        <w:t xml:space="preserve">, </w:t>
+      </w:r>
+      <w:proofErr w:type="spellStart"/>
+      <w:r>
+        <w:rPr>
+          <w:b/>
+          <w:lang w:val="en-US"/>
+        </w:rPr>
+        <w:t>która</w:t>
+      </w:r>
+      <w:proofErr w:type="spellEnd"/>
+      <w:r>
+        <w:rPr>
+          <w:b/>
+          <w:lang w:val="en-US"/>
+        </w:rPr>
+        <w:t xml:space="preserve"> </w:t>
+      </w:r>
+      <w:proofErr w:type="spellStart"/>
+      <w:r>
+        <w:rPr>
+          <w:b/>
+          <w:lang w:val="en-US"/>
+        </w:rPr>
+        <w:t>bedzie</w:t>
+      </w:r>
+      <w:proofErr w:type="spellEnd"/>
+      <w:r>
+        <w:rPr>
+          <w:b/>
+          <w:lang w:val="en-US"/>
+        </w:rPr>
+        <w:t xml:space="preserve"> </w:t>
+      </w:r>
+      <w:proofErr w:type="spellStart"/>
+      <w:r>
+        <w:rPr>
+          <w:b/>
+          <w:lang w:val="en-US"/>
+        </w:rPr>
+        <w:t>na</w:t>
+      </w:r>
+      <w:proofErr w:type="spellEnd"/>
+      <w:r>
+        <w:rPr>
+          <w:b/>
+          <w:lang w:val="en-US"/>
+        </w:rPr>
+        <w:t xml:space="preserve"> </w:t>
+      </w:r>
+      <w:proofErr w:type="spellStart"/>
+      <w:r>
+        <w:rPr>
+          <w:b/>
+          <w:lang w:val="en-US"/>
+        </w:rPr>
+        <w:t>nowo</w:t>
+      </w:r>
+      <w:proofErr w:type="spellEnd"/>
+      <w:r>
+        <w:rPr>
+          <w:b/>
+          <w:lang w:val="en-US"/>
+        </w:rPr>
+        <w:t xml:space="preserve"> </w:t>
+      </w:r>
+      <w:proofErr w:type="spellStart"/>
+      <w:r>
+        <w:rPr>
+          <w:b/>
+          <w:lang w:val="en-US"/>
+        </w:rPr>
+        <w:t>przypisana</w:t>
+      </w:r>
+      <w:proofErr w:type="spellEnd"/>
+      <w:r>
+        <w:rPr>
+          <w:b/>
+          <w:lang w:val="en-US"/>
+        </w:rPr>
+        <w:t xml:space="preserve"> </w:t>
+      </w:r>
+      <w:proofErr w:type="spellStart"/>
+      <w:r>
+        <w:rPr>
+          <w:b/>
+          <w:lang w:val="en-US"/>
+        </w:rPr>
+        <w:t>utworzone</w:t>
+      </w:r>
+      <w:proofErr w:type="spellEnd"/>
+      <w:r>
+        <w:rPr>
+          <w:b/>
+          <w:lang w:val="en-US"/>
+        </w:rPr>
+        <w:t xml:space="preserve"> </w:t>
+      </w:r>
+      <w:proofErr w:type="spellStart"/>
+      <w:r>
+        <w:rPr>
+          <w:b/>
+          <w:lang w:val="en-US"/>
+        </w:rPr>
+        <w:t>zmiennej</w:t>
+      </w:r>
+      <w:proofErr w:type="spellEnd"/>
+    </w:p>
+    <w:p>
+      <w:pPr>
+        <w:pStyle w:val="Akapitzlist"/>
+        <w:rPr>
+          <w:b/>
+          <w:lang w:val="en-US"/>
+        </w:rPr>
+      </w:pPr>
+      <w:r>
+        <w:rPr>
+          <w:b/>
+          <w:lang w:val="en-US"/>
+        </w:rPr>
+        <w:t xml:space="preserve">CALL </w:t>
+      </w:r>
+      <w:proofErr w:type="spellStart"/>
+      <w:r>
+        <w:rPr>
+          <w:b/>
+          <w:lang w:val="en-US"/>
+        </w:rPr>
+        <w:t>employees.emp_avg_salary_out</w:t>
+      </w:r>
+      <w:proofErr w:type="spellEnd"/>
+      <w:r>
+        <w:rPr>
+          <w:b/>
+          <w:lang w:val="en-US"/>
+        </w:rPr>
+        <w:t xml:space="preserve"> (</w:t>
+      </w:r>
+      <w:r>
+        <w:rPr>
+          <w:b/>
+          <w:lang w:val="en-US"/>
+        </w:rPr>
+        <w:t>11300</w:t>
+      </w:r>
+      <w:r>
+        <w:rPr>
+          <w:lang w:val="en-US"/>
+        </w:rPr>
+        <w:t xml:space="preserve"> </w:t>
+      </w:r>
+      <w:proofErr w:type="spellStart"/>
+      <w:r>
+        <w:rPr>
+          <w:i/>
+          <w:lang w:val="en-US"/>
+        </w:rPr>
+        <w:t>podajemy</w:t>
+      </w:r>
+      <w:proofErr w:type="spellEnd"/>
+      <w:r>
+        <w:rPr>
+          <w:i/>
+          <w:lang w:val="en-US"/>
+        </w:rPr>
+        <w:t xml:space="preserve"> </w:t>
+      </w:r>
+      <w:proofErr w:type="spellStart"/>
+      <w:r>
+        <w:rPr>
+          <w:i/>
+          <w:lang w:val="en-US"/>
+        </w:rPr>
+        <w:t>dokładną</w:t>
+      </w:r>
+      <w:proofErr w:type="spellEnd"/>
+      <w:r>
+        <w:rPr>
+          <w:i/>
+          <w:lang w:val="en-US"/>
+        </w:rPr>
+        <w:t xml:space="preserve"> </w:t>
+      </w:r>
+      <w:proofErr w:type="spellStart"/>
+      <w:r>
+        <w:rPr>
+          <w:i/>
+          <w:lang w:val="en-US"/>
+        </w:rPr>
+        <w:t>liczbę</w:t>
+      </w:r>
+      <w:proofErr w:type="spellEnd"/>
+      <w:r>
+        <w:rPr>
+          <w:i/>
+          <w:lang w:val="en-US"/>
+        </w:rPr>
+        <w:t xml:space="preserve">, </w:t>
+      </w:r>
+      <w:proofErr w:type="spellStart"/>
+      <w:r>
+        <w:rPr>
+          <w:i/>
+          <w:lang w:val="en-US"/>
+        </w:rPr>
+        <w:t>którą</w:t>
+      </w:r>
+      <w:proofErr w:type="spellEnd"/>
+      <w:r>
+        <w:rPr>
+          <w:i/>
+          <w:lang w:val="en-US"/>
+        </w:rPr>
+        <w:t xml:space="preserve"> </w:t>
+      </w:r>
+      <w:proofErr w:type="spellStart"/>
+      <w:r>
+        <w:rPr>
+          <w:i/>
+          <w:lang w:val="en-US"/>
+        </w:rPr>
+        <w:t>procedura</w:t>
+      </w:r>
+      <w:proofErr w:type="spellEnd"/>
+      <w:r>
+        <w:rPr>
+          <w:i/>
+          <w:lang w:val="en-US"/>
+        </w:rPr>
+        <w:t xml:space="preserve"> </w:t>
+      </w:r>
+      <w:proofErr w:type="spellStart"/>
+      <w:r>
+        <w:rPr>
+          <w:i/>
+          <w:lang w:val="en-US"/>
+        </w:rPr>
+        <w:t>może</w:t>
+      </w:r>
+      <w:proofErr w:type="spellEnd"/>
+      <w:r>
+        <w:rPr>
+          <w:i/>
+          <w:lang w:val="en-US"/>
+        </w:rPr>
+        <w:t xml:space="preserve"> </w:t>
+      </w:r>
+      <w:proofErr w:type="spellStart"/>
+      <w:r>
+        <w:rPr>
+          <w:i/>
+          <w:lang w:val="en-US"/>
+        </w:rPr>
+        <w:t>wykonać</w:t>
+      </w:r>
+      <w:proofErr w:type="spellEnd"/>
+      <w:r>
+        <w:rPr>
+          <w:b/>
+          <w:lang w:val="en-US"/>
+        </w:rPr>
+        <w:t xml:space="preserve"> </w:t>
+      </w:r>
+      <w:r>
+        <w:rPr>
+          <w:b/>
+          <w:lang w:val="en-US"/>
+        </w:rPr>
+        <w:t>, @</w:t>
+      </w:r>
+      <w:proofErr w:type="spellStart"/>
+      <w:r>
+        <w:rPr>
+          <w:b/>
+          <w:lang w:val="en-US"/>
+        </w:rPr>
+        <w:t>v_avg_salary</w:t>
+      </w:r>
+      <w:proofErr w:type="spellEnd"/>
+      <w:r>
+        <w:rPr>
+          <w:b/>
+          <w:lang w:val="en-US"/>
+        </w:rPr>
+        <w:t xml:space="preserve"> </w:t>
+      </w:r>
+      <w:proofErr w:type="spellStart"/>
+      <w:r>
+        <w:rPr>
+          <w:i/>
+          <w:lang w:val="en-US"/>
+        </w:rPr>
+        <w:t>miejce</w:t>
+      </w:r>
+      <w:proofErr w:type="spellEnd"/>
+      <w:r>
+        <w:rPr>
+          <w:i/>
+          <w:lang w:val="en-US"/>
+        </w:rPr>
+        <w:t xml:space="preserve"> </w:t>
+      </w:r>
+      <w:proofErr w:type="spellStart"/>
+      <w:r>
+        <w:rPr>
+          <w:i/>
+          <w:lang w:val="en-US"/>
+        </w:rPr>
+        <w:t>zapisu</w:t>
+      </w:r>
+      <w:proofErr w:type="spellEnd"/>
+      <w:r>
+        <w:rPr>
+          <w:i/>
+          <w:lang w:val="en-US"/>
+        </w:rPr>
+        <w:t xml:space="preserve"> </w:t>
+      </w:r>
+      <w:proofErr w:type="spellStart"/>
+      <w:r>
+        <w:rPr>
+          <w:i/>
+          <w:lang w:val="en-US"/>
+        </w:rPr>
+        <w:t>zmiennej</w:t>
+      </w:r>
+      <w:proofErr w:type="spellEnd"/>
+      <w:r>
+        <w:rPr>
+          <w:i/>
+          <w:lang w:val="en-US"/>
+        </w:rPr>
+        <w:t xml:space="preserve"> out-</w:t>
+      </w:r>
+      <w:proofErr w:type="spellStart"/>
+      <w:r>
+        <w:rPr>
+          <w:i/>
+          <w:lang w:val="en-US"/>
+        </w:rPr>
+        <w:t>nowo</w:t>
+      </w:r>
+      <w:proofErr w:type="spellEnd"/>
+      <w:r>
+        <w:rPr>
+          <w:i/>
+          <w:lang w:val="en-US"/>
+        </w:rPr>
+        <w:t xml:space="preserve"> </w:t>
+      </w:r>
+      <w:proofErr w:type="spellStart"/>
+      <w:r>
+        <w:rPr>
+          <w:i/>
+          <w:lang w:val="en-US"/>
+        </w:rPr>
+        <w:t>utworzona</w:t>
+      </w:r>
+      <w:proofErr w:type="spellEnd"/>
+      <w:r>
+        <w:rPr>
+          <w:i/>
+          <w:lang w:val="en-US"/>
+        </w:rPr>
+        <w:t xml:space="preserve"> </w:t>
+      </w:r>
+      <w:proofErr w:type="spellStart"/>
+      <w:r>
+        <w:rPr>
+          <w:i/>
+          <w:lang w:val="en-US"/>
+        </w:rPr>
+        <w:t>zmienna</w:t>
+      </w:r>
+      <w:proofErr w:type="spellEnd"/>
+      <w:r>
+        <w:rPr>
+          <w:b/>
+          <w:lang w:val="en-US"/>
+        </w:rPr>
+        <w:t>)</w:t>
+      </w:r>
+      <w:r>
+        <w:rPr>
+          <w:b/>
+          <w:lang w:val="en-US"/>
+        </w:rPr>
+        <w:t>;</w:t>
+      </w:r>
+    </w:p>
+    <w:p>
+      <w:pPr>
+        <w:pStyle w:val="Akapitzlist"/>
+        <w:numPr>
+          <w:ilvl w:val="0"/>
+          <w:numId w:val="2"/>
+        </w:numPr>
+        <w:rPr>
+          <w:lang w:val="en-US"/>
+        </w:rPr>
+      </w:pPr>
+      <w:r>
+        <w:rPr>
+          <w:b/>
+          <w:lang w:val="en-US"/>
+        </w:rPr>
+        <w:t>SELECT @</w:t>
+      </w:r>
+      <w:proofErr w:type="spellStart"/>
+      <w:r>
+        <w:rPr>
+          <w:b/>
+          <w:lang w:val="en-US"/>
+        </w:rPr>
+        <w:t>v_avg_salary</w:t>
+      </w:r>
+      <w:proofErr w:type="spellEnd"/>
+      <w:r>
+        <w:rPr>
+          <w:b/>
+          <w:lang w:val="en-US"/>
+        </w:rPr>
+        <w:t xml:space="preserve">; </w:t>
+      </w:r>
+      <w:r>
+        <w:rPr>
+          <w:i/>
+          <w:lang w:val="en-US"/>
+        </w:rPr>
+        <w:t>#</w:t>
+      </w:r>
+      <w:proofErr w:type="spellStart"/>
+      <w:r>
+        <w:rPr>
+          <w:i/>
+          <w:lang w:val="en-US"/>
+        </w:rPr>
+        <w:t>wyświetlenie</w:t>
+      </w:r>
+      <w:proofErr w:type="spellEnd"/>
+      <w:r>
+        <w:rPr>
+          <w:i/>
+          <w:lang w:val="en-US"/>
+        </w:rPr>
+        <w:t xml:space="preserve"> </w:t>
+      </w:r>
+      <w:proofErr w:type="spellStart"/>
+      <w:r>
+        <w:rPr>
+          <w:i/>
+          <w:lang w:val="en-US"/>
+        </w:rPr>
+        <w:t>zmiennej</w:t>
+      </w:r>
+      <w:proofErr w:type="spellEnd"/>
+    </w:p>
+    <w:p>
+      <w:pPr>
+        <w:pStyle w:val="Akapitzlist"/>
+        <w:rPr>
+          <w:lang w:val="en-US"/>
+        </w:rPr>
+      </w:pPr>
+    </w:p>
+    <w:p>
+      <w:pPr>
+        <w:pStyle w:val="Akapitzlist"/>
+        <w:rPr>
+          <w:color w:val="FF0000"/>
+          <w:sz w:val="28"/>
+          <w:lang w:val="en-US"/>
+        </w:rPr>
+      </w:pPr>
+      <w:r>
+        <w:rPr>
+          <w:b/>
+          <w:color w:val="FF0000"/>
+          <w:sz w:val="28"/>
+          <w:lang w:val="en-US"/>
+        </w:rPr>
+        <w:t>ZMIENNE GLOBALNE:</w:t>
+      </w:r>
+    </w:p>
+    <w:p>
+      <w:pPr>
+        <w:pStyle w:val="Akapitzlist"/>
+        <w:rPr>
+          <w:lang w:val="en-US"/>
+        </w:rPr>
+      </w:pPr>
+      <w:r>
+        <w:rPr>
+          <w:lang w:val="en-US"/>
+        </w:rPr>
+        <w:t>SET GLOBAL @</w:t>
+      </w:r>
+      <w:proofErr w:type="spellStart"/>
+      <w:r>
+        <w:rPr>
+          <w:lang w:val="en-US"/>
+        </w:rPr>
+        <w:t>var_name</w:t>
+      </w:r>
+      <w:proofErr w:type="spellEnd"/>
+      <w:r>
+        <w:rPr>
+          <w:lang w:val="en-US"/>
+        </w:rPr>
+        <w:t xml:space="preserve"> = value;</w:t>
+      </w:r>
+    </w:p>
+    <w:p>
+      <w:pPr>
+        <w:pStyle w:val="Akapitzlist"/>
+        <w:rPr>
+          <w:lang w:val="en-US"/>
+        </w:rPr>
+      </w:pPr>
+      <w:proofErr w:type="spellStart"/>
+      <w:r>
+        <w:rPr>
+          <w:lang w:val="en-US"/>
+        </w:rPr>
+        <w:t>Lub</w:t>
+      </w:r>
+      <w:proofErr w:type="spellEnd"/>
+    </w:p>
+    <w:p>
+      <w:pPr>
+        <w:pStyle w:val="Akapitzlist"/>
+        <w:rPr>
+          <w:lang w:val="en-US"/>
+        </w:rPr>
+      </w:pPr>
+      <w:r>
+        <w:rPr>
+          <w:lang w:val="en-US"/>
+        </w:rPr>
+        <w:t>SET @@</w:t>
+      </w:r>
+      <w:proofErr w:type="spellStart"/>
+      <w:r>
+        <w:rPr>
+          <w:lang w:val="en-US"/>
+        </w:rPr>
+        <w:t>global.var_name</w:t>
+      </w:r>
+      <w:proofErr w:type="spellEnd"/>
+      <w:r>
+        <w:rPr>
+          <w:lang w:val="en-US"/>
+        </w:rPr>
+        <w:t xml:space="preserve"> = value;</w:t>
+      </w:r>
+      <w:r>
+        <w:rPr>
+          <w:lang w:val="en-US"/>
+        </w:rPr>
+        <w:t xml:space="preserve"> </w:t>
+      </w:r>
+    </w:p>
+    <w:p>
+      <w:pPr>
+        <w:pStyle w:val="Akapitzlist"/>
+        <w:rPr>
+          <w:lang w:val="en-US"/>
+        </w:rPr>
+      </w:pPr>
+    </w:p>
+    <w:p>
+      <w:pPr>
+        <w:pStyle w:val="Akapitzlist"/>
+        <w:numPr>
+          <w:ilvl w:val="0"/>
+          <w:numId w:val="1"/>
+        </w:numPr>
+        <w:rPr>
+          <w:lang w:val="en-US"/>
+        </w:rPr>
+      </w:pPr>
+      <w:proofErr w:type="spellStart"/>
+      <w:r>
+        <w:rPr>
+          <w:lang w:val="en-US"/>
+        </w:rPr>
+        <w:t>Nie</w:t>
+      </w:r>
+      <w:proofErr w:type="spellEnd"/>
+      <w:r>
+        <w:rPr>
+          <w:lang w:val="en-US"/>
+        </w:rPr>
+        <w:t xml:space="preserve"> </w:t>
+      </w:r>
+      <w:proofErr w:type="spellStart"/>
+      <w:r>
+        <w:rPr>
+          <w:lang w:val="en-US"/>
+        </w:rPr>
+        <w:t>można</w:t>
+      </w:r>
+      <w:proofErr w:type="spellEnd"/>
+      <w:r>
+        <w:rPr>
+          <w:lang w:val="en-US"/>
+        </w:rPr>
+        <w:t xml:space="preserve"> </w:t>
+      </w:r>
+      <w:proofErr w:type="spellStart"/>
+      <w:r>
+        <w:rPr>
+          <w:lang w:val="en-US"/>
+        </w:rPr>
+        <w:t>tak</w:t>
+      </w:r>
+      <w:proofErr w:type="spellEnd"/>
+      <w:r>
+        <w:rPr>
+          <w:lang w:val="en-US"/>
+        </w:rPr>
+        <w:t xml:space="preserve"> </w:t>
+      </w:r>
+      <w:proofErr w:type="spellStart"/>
+      <w:r>
+        <w:rPr>
+          <w:lang w:val="en-US"/>
+        </w:rPr>
+        <w:t>sobie</w:t>
+      </w:r>
+      <w:proofErr w:type="spellEnd"/>
+      <w:r>
+        <w:rPr>
+          <w:lang w:val="en-US"/>
+        </w:rPr>
+        <w:t xml:space="preserve"> </w:t>
+      </w:r>
+      <w:proofErr w:type="spellStart"/>
+      <w:r>
+        <w:rPr>
+          <w:lang w:val="en-US"/>
+        </w:rPr>
+        <w:t>stworzyć</w:t>
+      </w:r>
+      <w:proofErr w:type="spellEnd"/>
+      <w:r>
+        <w:rPr>
+          <w:lang w:val="en-US"/>
+        </w:rPr>
+        <w:t xml:space="preserve"> </w:t>
+      </w:r>
+      <w:proofErr w:type="spellStart"/>
+      <w:r>
+        <w:rPr>
+          <w:lang w:val="en-US"/>
+        </w:rPr>
+        <w:t>zmiennej</w:t>
+      </w:r>
+      <w:proofErr w:type="spellEnd"/>
+      <w:r>
+        <w:rPr>
+          <w:lang w:val="en-US"/>
+        </w:rPr>
+        <w:t xml:space="preserve"> </w:t>
+      </w:r>
+      <w:proofErr w:type="spellStart"/>
+      <w:r>
+        <w:rPr>
+          <w:lang w:val="en-US"/>
+        </w:rPr>
+        <w:t>globalnej</w:t>
+      </w:r>
+      <w:proofErr w:type="spellEnd"/>
+      <w:r>
+        <w:rPr>
+          <w:lang w:val="en-US"/>
+        </w:rPr>
+        <w:t xml:space="preserve">, </w:t>
+      </w:r>
+      <w:proofErr w:type="spellStart"/>
+      <w:r>
+        <w:rPr>
+          <w:lang w:val="en-US"/>
+        </w:rPr>
+        <w:t>służy</w:t>
+      </w:r>
+      <w:proofErr w:type="spellEnd"/>
+      <w:r>
+        <w:rPr>
+          <w:lang w:val="en-US"/>
+        </w:rPr>
+        <w:t xml:space="preserve"> do </w:t>
+      </w:r>
+      <w:proofErr w:type="spellStart"/>
+      <w:r>
+        <w:rPr>
+          <w:lang w:val="en-US"/>
+        </w:rPr>
+        <w:t>tego</w:t>
+      </w:r>
+      <w:proofErr w:type="spellEnd"/>
+      <w:r>
+        <w:rPr>
+          <w:lang w:val="en-US"/>
+        </w:rPr>
+        <w:t xml:space="preserve"> SYSTEM ZMIENNYCH(system variables). </w:t>
+      </w:r>
+      <w:proofErr w:type="spellStart"/>
+      <w:r>
+        <w:rPr>
+          <w:lang w:val="en-US"/>
+        </w:rPr>
+        <w:t>Należą</w:t>
+      </w:r>
+      <w:proofErr w:type="spellEnd"/>
+      <w:r>
+        <w:rPr>
+          <w:lang w:val="en-US"/>
+        </w:rPr>
+        <w:t xml:space="preserve"> do </w:t>
+      </w:r>
+      <w:proofErr w:type="spellStart"/>
+      <w:r>
+        <w:rPr>
+          <w:lang w:val="en-US"/>
+        </w:rPr>
+        <w:t>nich</w:t>
+      </w:r>
+      <w:proofErr w:type="spellEnd"/>
+      <w:r>
+        <w:rPr>
+          <w:lang w:val="en-US"/>
+        </w:rPr>
+        <w:t>:</w:t>
+      </w:r>
+    </w:p>
+    <w:p>
+      <w:pPr>
+        <w:pStyle w:val="Akapitzlist"/>
+        <w:numPr>
+          <w:ilvl w:val="0"/>
+          <w:numId w:val="3"/>
+        </w:numPr>
+        <w:rPr>
+          <w:lang w:val="en-US"/>
+        </w:rPr>
+      </w:pPr>
+      <w:r>
+        <w:rPr>
+          <w:lang w:val="en-US"/>
+        </w:rPr>
+        <w:t>.</w:t>
+      </w:r>
+      <w:proofErr w:type="spellStart"/>
+      <w:r>
+        <w:rPr>
+          <w:lang w:val="en-US"/>
+        </w:rPr>
+        <w:t>max_connections</w:t>
+      </w:r>
+      <w:proofErr w:type="spellEnd"/>
+      <w:r>
+        <w:rPr>
+          <w:lang w:val="en-US"/>
+        </w:rPr>
+        <w:t>()</w:t>
+      </w:r>
+      <w:r>
+        <w:rPr>
+          <w:lang w:val="en-US"/>
+        </w:rPr>
+        <w:t xml:space="preserve"> – max </w:t>
+      </w:r>
+      <w:proofErr w:type="spellStart"/>
+      <w:r>
+        <w:rPr>
+          <w:lang w:val="en-US"/>
+        </w:rPr>
+        <w:t>liczba</w:t>
+      </w:r>
+      <w:proofErr w:type="spellEnd"/>
+      <w:r>
+        <w:rPr>
+          <w:lang w:val="en-US"/>
+        </w:rPr>
+        <w:t xml:space="preserve"> </w:t>
+      </w:r>
+      <w:proofErr w:type="spellStart"/>
+      <w:r>
+        <w:rPr>
+          <w:lang w:val="en-US"/>
+        </w:rPr>
+        <w:t>połączeń</w:t>
+      </w:r>
+      <w:proofErr w:type="spellEnd"/>
+      <w:r>
+        <w:rPr>
+          <w:lang w:val="en-US"/>
+        </w:rPr>
+        <w:t xml:space="preserve"> </w:t>
+      </w:r>
+      <w:proofErr w:type="spellStart"/>
+      <w:r>
+        <w:rPr>
+          <w:lang w:val="en-US"/>
+        </w:rPr>
+        <w:t>ustanowionych</w:t>
+      </w:r>
+      <w:proofErr w:type="spellEnd"/>
+      <w:r>
+        <w:rPr>
+          <w:lang w:val="en-US"/>
+        </w:rPr>
+        <w:t xml:space="preserve"> w </w:t>
+      </w:r>
+      <w:proofErr w:type="spellStart"/>
+      <w:r>
+        <w:rPr>
+          <w:lang w:val="en-US"/>
+        </w:rPr>
+        <w:t>danym</w:t>
+      </w:r>
+      <w:proofErr w:type="spellEnd"/>
+      <w:r>
+        <w:rPr>
+          <w:lang w:val="en-US"/>
+        </w:rPr>
+        <w:t xml:space="preserve"> </w:t>
+      </w:r>
+      <w:proofErr w:type="spellStart"/>
+      <w:r>
+        <w:rPr>
+          <w:lang w:val="en-US"/>
+        </w:rPr>
+        <w:t>czasie</w:t>
+      </w:r>
+      <w:proofErr w:type="spellEnd"/>
+      <w:r>
+        <w:rPr>
+          <w:lang w:val="en-US"/>
+        </w:rPr>
+        <w:t>.</w:t>
+      </w:r>
+    </w:p>
+    <w:p>
+      <w:pPr>
+        <w:pStyle w:val="Akapitzlist"/>
+        <w:numPr>
+          <w:ilvl w:val="0"/>
+          <w:numId w:val="3"/>
+        </w:numPr>
+        <w:rPr>
+          <w:lang w:val="en-US"/>
+        </w:rPr>
+      </w:pPr>
+      <w:r>
+        <w:rPr>
+          <w:lang w:val="en-US"/>
+        </w:rPr>
+        <w:t>.</w:t>
+      </w:r>
+      <w:proofErr w:type="spellStart"/>
+      <w:r>
+        <w:rPr>
+          <w:lang w:val="en-US"/>
+        </w:rPr>
+        <w:t>max_join_size</w:t>
+      </w:r>
+      <w:proofErr w:type="spellEnd"/>
+      <w:r>
+        <w:rPr>
+          <w:lang w:val="en-US"/>
+        </w:rPr>
+        <w:t>()</w:t>
+      </w:r>
+      <w:r>
+        <w:rPr>
+          <w:lang w:val="en-US"/>
+        </w:rPr>
+        <w:t xml:space="preserve"> – max </w:t>
+      </w:r>
+      <w:proofErr w:type="spellStart"/>
+      <w:r>
+        <w:rPr>
+          <w:lang w:val="en-US"/>
+        </w:rPr>
+        <w:t>pamięć</w:t>
+      </w:r>
+      <w:proofErr w:type="spellEnd"/>
+      <w:r>
+        <w:rPr>
+          <w:lang w:val="en-US"/>
+        </w:rPr>
+        <w:t xml:space="preserve"> </w:t>
+      </w:r>
+      <w:proofErr w:type="spellStart"/>
+      <w:r>
+        <w:rPr>
+          <w:lang w:val="en-US"/>
+        </w:rPr>
+        <w:t>przeznaczona</w:t>
+      </w:r>
+      <w:proofErr w:type="spellEnd"/>
+      <w:r>
+        <w:rPr>
+          <w:lang w:val="en-US"/>
+        </w:rPr>
+        <w:t xml:space="preserve"> </w:t>
+      </w:r>
+      <w:proofErr w:type="spellStart"/>
+      <w:r>
+        <w:rPr>
+          <w:lang w:val="en-US"/>
+        </w:rPr>
+        <w:t>dla</w:t>
+      </w:r>
+      <w:proofErr w:type="spellEnd"/>
+      <w:r>
+        <w:rPr>
+          <w:lang w:val="en-US"/>
+        </w:rPr>
+        <w:t xml:space="preserve"> </w:t>
+      </w:r>
+      <w:proofErr w:type="spellStart"/>
+      <w:r>
+        <w:rPr>
+          <w:lang w:val="en-US"/>
+        </w:rPr>
+        <w:t>połączeń</w:t>
+      </w:r>
+      <w:proofErr w:type="spellEnd"/>
+      <w:r>
+        <w:rPr>
+          <w:lang w:val="en-US"/>
+        </w:rPr>
+        <w:t>.</w:t>
+      </w:r>
+    </w:p>
+    <w:p>
+      <w:pPr>
+        <w:rPr>
+          <w:lang w:val="en-US"/>
+        </w:rPr>
+      </w:pPr>
+      <w:r>
+        <w:rPr>
+          <w:lang w:val="en-US"/>
+        </w:rPr>
+        <w:t>SET</w:t>
+      </w:r>
+      <w:r>
+        <w:rPr>
+          <w:lang w:val="en-US"/>
+        </w:rPr>
+        <w:t xml:space="preserve"> GLOBAL </w:t>
+      </w:r>
+      <w:proofErr w:type="spellStart"/>
+      <w:r>
+        <w:rPr>
+          <w:lang w:val="en-US"/>
+        </w:rPr>
+        <w:t>max_connections</w:t>
+      </w:r>
+      <w:proofErr w:type="spellEnd"/>
+      <w:r>
+        <w:rPr>
+          <w:lang w:val="en-US"/>
+        </w:rPr>
+        <w:t xml:space="preserve"> = 1000;</w:t>
+      </w:r>
+    </w:p>
+    <w:p>
+      <w:pPr>
+        <w:rPr>
+          <w:lang w:val="en-US"/>
+        </w:rPr>
+      </w:pPr>
+      <w:r>
+        <w:rPr>
+          <w:lang w:val="en-US"/>
+        </w:rPr>
+        <w:t>SET @@</w:t>
+      </w:r>
+      <w:proofErr w:type="spellStart"/>
+      <w:r>
+        <w:rPr>
+          <w:lang w:val="en-US"/>
+        </w:rPr>
+        <w:t>global.max_connections</w:t>
+      </w:r>
+      <w:proofErr w:type="spellEnd"/>
+      <w:r>
+        <w:rPr>
+          <w:lang w:val="en-US"/>
+        </w:rPr>
+        <w:t xml:space="preserve"> = 1;</w:t>
+      </w:r>
+    </w:p>
+    <w:p>
+      <w:pPr>
+        <w:rPr>
+          <w:b/>
+          <w:lang w:val="en-US"/>
+        </w:rPr>
+      </w:pPr>
+    </w:p>
+    <w:p>
+      <w:pPr>
+        <w:rPr>
+          <w:b/>
+          <w:color w:val="FF0000"/>
+          <w:sz w:val="24"/>
+          <w:lang w:val="en-US"/>
+        </w:rPr>
+      </w:pPr>
+      <w:r>
+        <w:rPr>
+          <w:b/>
+          <w:color w:val="FF0000"/>
+          <w:sz w:val="24"/>
+          <w:lang w:val="en-US"/>
+        </w:rPr>
+        <w:lastRenderedPageBreak/>
+        <w:t xml:space="preserve">SET SESSION </w:t>
+      </w:r>
+      <w:proofErr w:type="spellStart"/>
+      <w:r>
+        <w:rPr>
+          <w:b/>
+          <w:color w:val="FF0000"/>
+          <w:sz w:val="24"/>
+          <w:lang w:val="en-US"/>
+        </w:rPr>
+        <w:t>var_name</w:t>
+      </w:r>
+      <w:proofErr w:type="spellEnd"/>
+      <w:r>
+        <w:rPr>
+          <w:b/>
+          <w:color w:val="FF0000"/>
+          <w:sz w:val="24"/>
+          <w:lang w:val="en-US"/>
+        </w:rPr>
+        <w:t xml:space="preserve"> = value;</w:t>
+      </w:r>
+    </w:p>
+    <w:p>
+      <w:pPr>
+        <w:rPr>
+          <w:lang w:val="en-US"/>
+        </w:rPr>
+      </w:pPr>
+      <w:proofErr w:type="spellStart"/>
+      <w:r>
+        <w:rPr>
+          <w:b/>
+          <w:lang w:val="en-US"/>
+        </w:rPr>
+        <w:t>Sql_mode</w:t>
+      </w:r>
+      <w:proofErr w:type="spellEnd"/>
+      <w:r>
+        <w:rPr>
+          <w:lang w:val="en-US"/>
+        </w:rPr>
+        <w:t xml:space="preserve"> – </w:t>
+      </w:r>
+      <w:proofErr w:type="spellStart"/>
+      <w:r>
+        <w:rPr>
+          <w:lang w:val="en-US"/>
+        </w:rPr>
+        <w:t>dowoływanie</w:t>
+      </w:r>
+      <w:proofErr w:type="spellEnd"/>
+      <w:r>
+        <w:rPr>
+          <w:lang w:val="en-US"/>
+        </w:rPr>
+        <w:t xml:space="preserve"> </w:t>
+      </w:r>
+      <w:proofErr w:type="spellStart"/>
+      <w:r>
+        <w:rPr>
+          <w:lang w:val="en-US"/>
+        </w:rPr>
+        <w:t>się</w:t>
+      </w:r>
+      <w:proofErr w:type="spellEnd"/>
+      <w:r>
+        <w:rPr>
+          <w:lang w:val="en-US"/>
+        </w:rPr>
+        <w:t xml:space="preserve"> do </w:t>
+      </w:r>
+      <w:proofErr w:type="spellStart"/>
+      <w:r>
+        <w:rPr>
+          <w:lang w:val="en-US"/>
+        </w:rPr>
+        <w:t>właściwości</w:t>
+      </w:r>
+      <w:proofErr w:type="spellEnd"/>
+      <w:r>
+        <w:rPr>
+          <w:lang w:val="en-US"/>
+        </w:rPr>
+        <w:t xml:space="preserve"> </w:t>
+      </w:r>
+      <w:proofErr w:type="spellStart"/>
+      <w:r>
+        <w:rPr>
+          <w:lang w:val="en-US"/>
+        </w:rPr>
+        <w:t>użytej</w:t>
+      </w:r>
+      <w:proofErr w:type="spellEnd"/>
+      <w:r>
+        <w:rPr>
+          <w:lang w:val="en-US"/>
+        </w:rPr>
+        <w:t xml:space="preserve"> </w:t>
+      </w:r>
+      <w:proofErr w:type="spellStart"/>
+      <w:r>
+        <w:rPr>
+          <w:lang w:val="en-US"/>
+        </w:rPr>
+        <w:t>składni</w:t>
+      </w:r>
+      <w:proofErr w:type="spellEnd"/>
+      <w:r>
+        <w:rPr>
+          <w:lang w:val="en-US"/>
+        </w:rPr>
+        <w:t xml:space="preserve"> </w:t>
+      </w:r>
+      <w:proofErr w:type="spellStart"/>
+      <w:r>
+        <w:rPr>
+          <w:lang w:val="en-US"/>
+        </w:rPr>
+        <w:t>lub</w:t>
+      </w:r>
+      <w:proofErr w:type="spellEnd"/>
+      <w:r>
+        <w:rPr>
+          <w:lang w:val="en-US"/>
+        </w:rPr>
+        <w:t xml:space="preserve"> </w:t>
+      </w:r>
+      <w:proofErr w:type="spellStart"/>
+      <w:r>
+        <w:rPr>
+          <w:lang w:val="en-US"/>
+        </w:rPr>
+        <w:t>sprawdzenie</w:t>
+      </w:r>
+      <w:proofErr w:type="spellEnd"/>
+      <w:r>
+        <w:rPr>
+          <w:lang w:val="en-US"/>
+        </w:rPr>
+        <w:t xml:space="preserve"> </w:t>
+      </w:r>
+      <w:proofErr w:type="spellStart"/>
+      <w:r>
+        <w:rPr>
+          <w:lang w:val="en-US"/>
+        </w:rPr>
+        <w:t>poprawności</w:t>
+      </w:r>
+      <w:proofErr w:type="spellEnd"/>
+      <w:r>
+        <w:rPr>
+          <w:lang w:val="en-US"/>
+        </w:rPr>
+        <w:t xml:space="preserve"> </w:t>
+      </w:r>
+      <w:proofErr w:type="spellStart"/>
+      <w:r>
+        <w:rPr>
+          <w:lang w:val="en-US"/>
+        </w:rPr>
+        <w:t>danych</w:t>
+      </w:r>
+      <w:proofErr w:type="spellEnd"/>
+      <w:r>
+        <w:rPr>
+          <w:lang w:val="en-US"/>
+        </w:rPr>
+        <w:t xml:space="preserve">. </w:t>
+      </w:r>
+    </w:p>
+    <w:p>
+      <w:pPr>
+        <w:rPr>
+          <w:lang w:val="en-US"/>
+        </w:rPr>
+      </w:pPr>
+    </w:p>
+    <w:p>
+      <w:pPr>
+        <w:rPr>
+          <w:b/>
+          <w:color w:val="FF0000"/>
+          <w:sz w:val="32"/>
+          <w:lang w:val="en-US"/>
+        </w:rPr>
+      </w:pPr>
+      <w:r>
+        <w:rPr>
+          <w:b/>
+          <w:color w:val="FF0000"/>
+          <w:sz w:val="32"/>
+          <w:lang w:val="en-US"/>
+        </w:rPr>
+        <w:t>INDEXY</w:t>
+      </w:r>
+    </w:p>
+    <w:p>
+      <w:pPr>
+        <w:rPr>
+          <w:b/>
+          <w:color w:val="FF0000"/>
+          <w:sz w:val="32"/>
+          <w:lang w:val="en-US"/>
+        </w:rPr>
+      </w:pPr>
+      <w:r>
+        <w:rPr>
+          <w:noProof/>
+          <w:lang w:eastAsia="pl-PL"/>
+        </w:rPr>
+        <w:drawing>
+          <wp:inline distT="0" distB="0" distL="0" distR="0" wp14:anchorId="715D8110" wp14:editId="1B889C7E">
+            <wp:extent cx="5760720" cy="1136015"/>
+            <wp:effectExtent l="0" t="0" r="0" b="6985"/>
+            <wp:docPr id="2" name="Obraz 2"/>
+            <wp:cNvGraphicFramePr>
+              <a:graphicFrameLocks xmlns:a="http://schemas.openxmlformats.org/drawingml/2006/main" noChangeAspect="1"/>
+            </wp:cNvGraphicFramePr>
+            <a:graphic xmlns:a="http://schemas.openxmlformats.org/drawingml/2006/main">
+              <a:graphicData uri="http://schemas.openxmlformats.org/drawingml/2006/picture">
+                <pic:pic xmlns:pic="http://schemas.openxmlformats.org/drawingml/2006/picture">
+                  <pic:nvPicPr>
+                    <pic:cNvPr id="1" name=""/>
+                    <pic:cNvPicPr/>
+                  </pic:nvPicPr>
+                  <pic:blipFill>
+                    <a:blip r:embed="rId8"/>
+                    <a:stretch>
+                      <a:fillRect/>
+                    </a:stretch>
+                  </pic:blipFill>
+                  <pic:spPr>
+                    <a:xfrm>
+                      <a:off x="0" y="0"/>
+                      <a:ext cx="5760720" cy="1136015"/>
+                    </a:xfrm>
+                    <a:prstGeom prst="rect">
+                      <a:avLst/>
+                    </a:prstGeom>
+                  </pic:spPr>
+                </pic:pic>
+              </a:graphicData>
+            </a:graphic>
+          </wp:inline>
+        </w:drawing>
+      </w:r>
+    </w:p>
+    <w:p>
+      <w:pPr>
+        <w:rPr>
+          <w:b/>
+          <w:lang w:val="en-US"/>
+        </w:rPr>
+      </w:pPr>
+      <w:r>
+        <w:rPr>
+          <w:b/>
+          <w:lang w:val="en-US"/>
+        </w:rPr>
+        <w:t xml:space="preserve">CREATE INDEX </w:t>
+      </w:r>
+      <w:proofErr w:type="spellStart"/>
+      <w:r>
+        <w:rPr>
+          <w:b/>
+          <w:lang w:val="en-US"/>
+        </w:rPr>
+        <w:t>i_composite</w:t>
+      </w:r>
+      <w:proofErr w:type="spellEnd"/>
+      <w:r>
+        <w:rPr>
+          <w:b/>
+          <w:lang w:val="en-US"/>
+        </w:rPr>
+        <w:t xml:space="preserve"> ON employees(</w:t>
+      </w:r>
+      <w:proofErr w:type="spellStart"/>
+      <w:r>
+        <w:rPr>
+          <w:b/>
+          <w:lang w:val="en-US"/>
+        </w:rPr>
+        <w:t>first_name</w:t>
+      </w:r>
+      <w:proofErr w:type="spellEnd"/>
+      <w:r>
+        <w:rPr>
+          <w:b/>
+          <w:lang w:val="en-US"/>
+        </w:rPr>
+        <w:t xml:space="preserve">, </w:t>
+      </w:r>
+      <w:proofErr w:type="spellStart"/>
+      <w:r>
+        <w:rPr>
+          <w:b/>
+          <w:lang w:val="en-US"/>
+        </w:rPr>
+        <w:t>last_name</w:t>
+      </w:r>
+      <w:proofErr w:type="spellEnd"/>
+      <w:r>
+        <w:rPr>
+          <w:b/>
+          <w:lang w:val="en-US"/>
+        </w:rPr>
+        <w:t>);</w:t>
+      </w:r>
+    </w:p>
+    <w:p>
+      <w:pPr>
+        <w:rPr>
+          <w:b/>
+          <w:lang w:val="en-US"/>
+        </w:rPr>
+      </w:pPr>
       <w:bookmarkStart w:id="0" w:name="_GoBack"/>
       <w:bookmarkEnd w:id="0"/>
+    </w:p>
+    <w:p>
+      <w:pPr>
+        <w:rPr>
+          <w:b/>
+          <w:lang w:val="en-US"/>
+        </w:rPr>
+      </w:pPr>
+      <w:r>
+        <w:rPr>
+          <w:b/>
+          <w:lang w:val="en-US"/>
+        </w:rPr>
+        <w:t>SHOW INDEX FROM employees FROM employees;</w:t>
+      </w:r>
+    </w:p>
+    <w:p>
+      <w:pPr>
+        <w:rPr>
+          <w:lang w:val="en-US"/>
+        </w:rPr>
+      </w:pPr>
     </w:p>
     <w:sectPr>
       <w:pgSz w:w="11906" w:h="16838"/>
@@ -329,6 +3020,311 @@
     </w:sectPr>
   </w:body>
 </w:document>
+</file>
+
+<file path=word/numbering.xml><?xml version="1.0" encoding="utf-8"?>
+<w:numbering xmlns:wpc="http://schemas.microsoft.com/office/word/2010/wordprocessingCanvas" xmlns:cx="http://schemas.microsoft.com/office/drawing/2014/chartex" xmlns:cx1="http://schemas.microsoft.com/office/drawing/2015/9/8/chartex" xmlns:mc="http://schemas.openxmlformats.org/markup-compatibility/2006" xmlns:o="urn:schemas-microsoft-com:office:office" xmlns:r="http://schemas.openxmlformats.org/officeDocument/2006/relationships" xmlns:m="http://schemas.openxmlformats.org/officeDocument/2006/math" xmlns:v="urn:schemas-microsoft-com:vml" xmlns:wp14="http://schemas.microsoft.com/office/word/2010/wordprocessingDrawing" xmlns:wp="http://schemas.openxmlformats.org/drawingml/2006/wordprocessingDrawing" xmlns:w10="urn:schemas-microsoft-com:office:word" xmlns:w="http://schemas.openxmlformats.org/wordprocessingml/2006/main" xmlns:w14="http://schemas.microsoft.com/office/word/2010/wordml" xmlns:w15="http://schemas.microsoft.com/office/word/2012/wordml" xmlns:w16se="http://schemas.microsoft.com/office/word/2015/wordml/symex" xmlns:wpg="http://schemas.microsoft.com/office/word/2010/wordprocessingGroup" xmlns:wpi="http://schemas.microsoft.com/office/word/2010/wordprocessingInk" xmlns:wne="http://schemas.microsoft.com/office/word/2006/wordml" xmlns:wps="http://schemas.microsoft.com/office/word/2010/wordprocessingShape" mc:Ignorable="w14 w15 w16se wp14">
+  <w:abstractNum w:abstractNumId="0" w15:restartNumberingAfterBreak="0">
+    <w:nsid w:val="314C7B64"/>
+    <w:multiLevelType w:val="hybridMultilevel"/>
+    <w:tmpl w:val="374E132A"/>
+    <w:lvl w:ilvl="0" w:tplc="79529CDC">
+      <w:start w:val="1"/>
+      <w:numFmt w:val="lowerLetter"/>
+      <w:lvlText w:val="%1)"/>
+      <w:lvlJc w:val="left"/>
+      <w:pPr>
+        <w:ind w:left="1080" w:hanging="360"/>
+      </w:pPr>
+      <w:rPr>
+        <w:rFonts w:asciiTheme="minorHAnsi" w:eastAsiaTheme="minorHAnsi" w:hAnsiTheme="minorHAnsi" w:cstheme="minorBidi"/>
+      </w:rPr>
+    </w:lvl>
+    <w:lvl w:ilvl="1" w:tplc="04150019" w:tentative="1">
+      <w:start w:val="1"/>
+      <w:numFmt w:val="lowerLetter"/>
+      <w:lvlText w:val="%2."/>
+      <w:lvlJc w:val="left"/>
+      <w:pPr>
+        <w:ind w:left="1800" w:hanging="360"/>
+      </w:pPr>
+    </w:lvl>
+    <w:lvl w:ilvl="2" w:tplc="0415001B" w:tentative="1">
+      <w:start w:val="1"/>
+      <w:numFmt w:val="lowerRoman"/>
+      <w:lvlText w:val="%3."/>
+      <w:lvlJc w:val="right"/>
+      <w:pPr>
+        <w:ind w:left="2520" w:hanging="180"/>
+      </w:pPr>
+    </w:lvl>
+    <w:lvl w:ilvl="3" w:tplc="0415000F" w:tentative="1">
+      <w:start w:val="1"/>
+      <w:numFmt w:val="decimal"/>
+      <w:lvlText w:val="%4."/>
+      <w:lvlJc w:val="left"/>
+      <w:pPr>
+        <w:ind w:left="3240" w:hanging="360"/>
+      </w:pPr>
+    </w:lvl>
+    <w:lvl w:ilvl="4" w:tplc="04150019" w:tentative="1">
+      <w:start w:val="1"/>
+      <w:numFmt w:val="lowerLetter"/>
+      <w:lvlText w:val="%5."/>
+      <w:lvlJc w:val="left"/>
+      <w:pPr>
+        <w:ind w:left="3960" w:hanging="360"/>
+      </w:pPr>
+    </w:lvl>
+    <w:lvl w:ilvl="5" w:tplc="0415001B" w:tentative="1">
+      <w:start w:val="1"/>
+      <w:numFmt w:val="lowerRoman"/>
+      <w:lvlText w:val="%6."/>
+      <w:lvlJc w:val="right"/>
+      <w:pPr>
+        <w:ind w:left="4680" w:hanging="180"/>
+      </w:pPr>
+    </w:lvl>
+    <w:lvl w:ilvl="6" w:tplc="0415000F" w:tentative="1">
+      <w:start w:val="1"/>
+      <w:numFmt w:val="decimal"/>
+      <w:lvlText w:val="%7."/>
+      <w:lvlJc w:val="left"/>
+      <w:pPr>
+        <w:ind w:left="5400" w:hanging="360"/>
+      </w:pPr>
+    </w:lvl>
+    <w:lvl w:ilvl="7" w:tplc="04150019" w:tentative="1">
+      <w:start w:val="1"/>
+      <w:numFmt w:val="lowerLetter"/>
+      <w:lvlText w:val="%8."/>
+      <w:lvlJc w:val="left"/>
+      <w:pPr>
+        <w:ind w:left="6120" w:hanging="360"/>
+      </w:pPr>
+    </w:lvl>
+    <w:lvl w:ilvl="8" w:tplc="0415001B" w:tentative="1">
+      <w:start w:val="1"/>
+      <w:numFmt w:val="lowerRoman"/>
+      <w:lvlText w:val="%9."/>
+      <w:lvlJc w:val="right"/>
+      <w:pPr>
+        <w:ind w:left="6840" w:hanging="180"/>
+      </w:pPr>
+    </w:lvl>
+  </w:abstractNum>
+  <w:abstractNum w:abstractNumId="1" w15:restartNumberingAfterBreak="0">
+    <w:nsid w:val="5DE678C7"/>
+    <w:multiLevelType w:val="hybridMultilevel"/>
+    <w:tmpl w:val="77D0F662"/>
+    <w:lvl w:ilvl="0" w:tplc="04150011">
+      <w:start w:val="1"/>
+      <w:numFmt w:val="decimal"/>
+      <w:lvlText w:val="%1)"/>
+      <w:lvlJc w:val="left"/>
+      <w:pPr>
+        <w:ind w:left="720" w:hanging="360"/>
+      </w:pPr>
+      <w:rPr>
+        <w:rFonts w:hint="default"/>
+      </w:rPr>
+    </w:lvl>
+    <w:lvl w:ilvl="1" w:tplc="04150019" w:tentative="1">
+      <w:start w:val="1"/>
+      <w:numFmt w:val="lowerLetter"/>
+      <w:lvlText w:val="%2."/>
+      <w:lvlJc w:val="left"/>
+      <w:pPr>
+        <w:ind w:left="1440" w:hanging="360"/>
+      </w:pPr>
+    </w:lvl>
+    <w:lvl w:ilvl="2" w:tplc="0415001B" w:tentative="1">
+      <w:start w:val="1"/>
+      <w:numFmt w:val="lowerRoman"/>
+      <w:lvlText w:val="%3."/>
+      <w:lvlJc w:val="right"/>
+      <w:pPr>
+        <w:ind w:left="2160" w:hanging="180"/>
+      </w:pPr>
+    </w:lvl>
+    <w:lvl w:ilvl="3" w:tplc="0415000F" w:tentative="1">
+      <w:start w:val="1"/>
+      <w:numFmt w:val="decimal"/>
+      <w:lvlText w:val="%4."/>
+      <w:lvlJc w:val="left"/>
+      <w:pPr>
+        <w:ind w:left="2880" w:hanging="360"/>
+      </w:pPr>
+    </w:lvl>
+    <w:lvl w:ilvl="4" w:tplc="04150019" w:tentative="1">
+      <w:start w:val="1"/>
+      <w:numFmt w:val="lowerLetter"/>
+      <w:lvlText w:val="%5."/>
+      <w:lvlJc w:val="left"/>
+      <w:pPr>
+        <w:ind w:left="3600" w:hanging="360"/>
+      </w:pPr>
+    </w:lvl>
+    <w:lvl w:ilvl="5" w:tplc="0415001B" w:tentative="1">
+      <w:start w:val="1"/>
+      <w:numFmt w:val="lowerRoman"/>
+      <w:lvlText w:val="%6."/>
+      <w:lvlJc w:val="right"/>
+      <w:pPr>
+        <w:ind w:left="4320" w:hanging="180"/>
+      </w:pPr>
+    </w:lvl>
+    <w:lvl w:ilvl="6" w:tplc="0415000F" w:tentative="1">
+      <w:start w:val="1"/>
+      <w:numFmt w:val="decimal"/>
+      <w:lvlText w:val="%7."/>
+      <w:lvlJc w:val="left"/>
+      <w:pPr>
+        <w:ind w:left="5040" w:hanging="360"/>
+      </w:pPr>
+    </w:lvl>
+    <w:lvl w:ilvl="7" w:tplc="04150019" w:tentative="1">
+      <w:start w:val="1"/>
+      <w:numFmt w:val="lowerLetter"/>
+      <w:lvlText w:val="%8."/>
+      <w:lvlJc w:val="left"/>
+      <w:pPr>
+        <w:ind w:left="5760" w:hanging="360"/>
+      </w:pPr>
+    </w:lvl>
+    <w:lvl w:ilvl="8" w:tplc="0415001B" w:tentative="1">
+      <w:start w:val="1"/>
+      <w:numFmt w:val="lowerRoman"/>
+      <w:lvlText w:val="%9."/>
+      <w:lvlJc w:val="right"/>
+      <w:pPr>
+        <w:ind w:left="6480" w:hanging="180"/>
+      </w:pPr>
+    </w:lvl>
+  </w:abstractNum>
+  <w:abstractNum w:abstractNumId="2" w15:restartNumberingAfterBreak="0">
+    <w:nsid w:val="757D0413"/>
+    <w:multiLevelType w:val="hybridMultilevel"/>
+    <w:tmpl w:val="A31015E0"/>
+    <w:lvl w:ilvl="0" w:tplc="04150001">
+      <w:start w:val="1"/>
+      <w:numFmt w:val="bullet"/>
+      <w:lvlText w:val=""/>
+      <w:lvlJc w:val="left"/>
+      <w:pPr>
+        <w:ind w:left="720" w:hanging="360"/>
+      </w:pPr>
+      <w:rPr>
+        <w:rFonts w:ascii="Symbol" w:hAnsi="Symbol" w:hint="default"/>
+      </w:rPr>
+    </w:lvl>
+    <w:lvl w:ilvl="1" w:tplc="04150003" w:tentative="1">
+      <w:start w:val="1"/>
+      <w:numFmt w:val="bullet"/>
+      <w:lvlText w:val="o"/>
+      <w:lvlJc w:val="left"/>
+      <w:pPr>
+        <w:ind w:left="1440" w:hanging="360"/>
+      </w:pPr>
+      <w:rPr>
+        <w:rFonts w:ascii="Courier New" w:hAnsi="Courier New" w:cs="Courier New" w:hint="default"/>
+      </w:rPr>
+    </w:lvl>
+    <w:lvl w:ilvl="2" w:tplc="04150005" w:tentative="1">
+      <w:start w:val="1"/>
+      <w:numFmt w:val="bullet"/>
+      <w:lvlText w:val=""/>
+      <w:lvlJc w:val="left"/>
+      <w:pPr>
+        <w:ind w:left="2160" w:hanging="360"/>
+      </w:pPr>
+      <w:rPr>
+        <w:rFonts w:ascii="Wingdings" w:hAnsi="Wingdings" w:hint="default"/>
+      </w:rPr>
+    </w:lvl>
+    <w:lvl w:ilvl="3" w:tplc="04150001" w:tentative="1">
+      <w:start w:val="1"/>
+      <w:numFmt w:val="bullet"/>
+      <w:lvlText w:val=""/>
+      <w:lvlJc w:val="left"/>
+      <w:pPr>
+        <w:ind w:left="2880" w:hanging="360"/>
+      </w:pPr>
+      <w:rPr>
+        <w:rFonts w:ascii="Symbol" w:hAnsi="Symbol" w:hint="default"/>
+      </w:rPr>
+    </w:lvl>
+    <w:lvl w:ilvl="4" w:tplc="04150003" w:tentative="1">
+      <w:start w:val="1"/>
+      <w:numFmt w:val="bullet"/>
+      <w:lvlText w:val="o"/>
+      <w:lvlJc w:val="left"/>
+      <w:pPr>
+        <w:ind w:left="3600" w:hanging="360"/>
+      </w:pPr>
+      <w:rPr>
+        <w:rFonts w:ascii="Courier New" w:hAnsi="Courier New" w:cs="Courier New" w:hint="default"/>
+      </w:rPr>
+    </w:lvl>
+    <w:lvl w:ilvl="5" w:tplc="04150005" w:tentative="1">
+      <w:start w:val="1"/>
+      <w:numFmt w:val="bullet"/>
+      <w:lvlText w:val=""/>
+      <w:lvlJc w:val="left"/>
+      <w:pPr>
+        <w:ind w:left="4320" w:hanging="360"/>
+      </w:pPr>
+      <w:rPr>
+        <w:rFonts w:ascii="Wingdings" w:hAnsi="Wingdings" w:hint="default"/>
+      </w:rPr>
+    </w:lvl>
+    <w:lvl w:ilvl="6" w:tplc="04150001" w:tentative="1">
+      <w:start w:val="1"/>
+      <w:numFmt w:val="bullet"/>
+      <w:lvlText w:val=""/>
+      <w:lvlJc w:val="left"/>
+      <w:pPr>
+        <w:ind w:left="5040" w:hanging="360"/>
+      </w:pPr>
+      <w:rPr>
+        <w:rFonts w:ascii="Symbol" w:hAnsi="Symbol" w:hint="default"/>
+      </w:rPr>
+    </w:lvl>
+    <w:lvl w:ilvl="7" w:tplc="04150003" w:tentative="1">
+      <w:start w:val="1"/>
+      <w:numFmt w:val="bullet"/>
+      <w:lvlText w:val="o"/>
+      <w:lvlJc w:val="left"/>
+      <w:pPr>
+        <w:ind w:left="5760" w:hanging="360"/>
+      </w:pPr>
+      <w:rPr>
+        <w:rFonts w:ascii="Courier New" w:hAnsi="Courier New" w:cs="Courier New" w:hint="default"/>
+      </w:rPr>
+    </w:lvl>
+    <w:lvl w:ilvl="8" w:tplc="04150005" w:tentative="1">
+      <w:start w:val="1"/>
+      <w:numFmt w:val="bullet"/>
+      <w:lvlText w:val=""/>
+      <w:lvlJc w:val="left"/>
+      <w:pPr>
+        <w:ind w:left="6480" w:hanging="360"/>
+      </w:pPr>
+      <w:rPr>
+        <w:rFonts w:ascii="Wingdings" w:hAnsi="Wingdings" w:hint="default"/>
+      </w:rPr>
+    </w:lvl>
+  </w:abstractNum>
+  <w:num w:numId="1">
+    <w:abstractNumId w:val="2"/>
+  </w:num>
+  <w:num w:numId="2">
+    <w:abstractNumId w:val="1"/>
+  </w:num>
+  <w:num w:numId="3">
+    <w:abstractNumId w:val="0"/>
+  </w:num>
+</w:numbering>
 </file>
 
 <file path=word/styles.xml><?xml version="1.0" encoding="utf-8"?>
@@ -812,6 +3808,17 @@
       <w:bCs/>
     </w:rPr>
   </w:style>
+  <w:style w:type="paragraph" w:styleId="Akapitzlist">
+    <w:name w:val="List Paragraph"/>
+    <w:basedOn w:val="Normalny"/>
+    <w:uiPriority w:val="34"/>
+    <w:qFormat/>
+    <w:rsid w:val="00C93190"/>
+    <w:pPr>
+      <w:ind w:left="720"/>
+      <w:contextualSpacing/>
+    </w:pPr>
+  </w:style>
 </w:styles>
 </file>
 
